--- a/Publishing Agreement ISPC 2025 Form.docx
+++ b/Publishing Agreement ISPC 2025 Form.docx
@@ -1,6 +1,6 @@
 
 <file path=word/document.xml><?xml version="1.0" encoding="utf-8"?>
-<w:document xmlns:wpc="http://schemas.microsoft.com/office/word/2010/wordprocessingCanvas" xmlns:cx="http://schemas.microsoft.com/office/drawing/2014/chartex" xmlns:cx1="http://schemas.microsoft.com/office/drawing/2015/9/8/chartex" xmlns:cx2="http://schemas.microsoft.com/office/drawing/2015/10/21/chartex" xmlns:cx3="http://schemas.microsoft.com/office/drawing/2016/5/9/chartex" xmlns:cx4="http://schemas.microsoft.com/office/drawing/2016/5/10/chartex" xmlns:cx5="http://schemas.microsoft.com/office/drawing/2016/5/11/chartex" xmlns:cx6="http://schemas.microsoft.com/office/drawing/2016/5/12/chartex" xmlns:cx7="http://schemas.microsoft.com/office/drawing/2016/5/13/chartex" xmlns:cx8="http://schemas.microsoft.com/office/drawing/2016/5/14/chartex" xmlns:mc="http://schemas.openxmlformats.org/markup-compatibility/2006" xmlns:aink="http://schemas.microsoft.com/office/drawing/2016/ink" xmlns:am3d="http://schemas.microsoft.com/office/drawing/2017/model3d" xmlns:o="urn:schemas-microsoft-com:office:office" xmlns:oel="http://schemas.microsoft.com/office/2019/extlst" xmlns:r="http://schemas.openxmlformats.org/officeDocument/2006/relationships" xmlns:m="http://schemas.openxmlformats.org/officeDocument/2006/math" xmlns:v="urn:schemas-microsoft-com:vml" xmlns:wp14="http://schemas.microsoft.com/office/word/2010/wordprocessingDrawing" xmlns:wp="http://schemas.openxmlformats.org/drawingml/2006/wordprocessingDrawing" xmlns:w10="urn:schemas-microsoft-com:office:word" xmlns:w="http://schemas.openxmlformats.org/wordprocessingml/2006/main" xmlns:w14="http://schemas.microsoft.com/office/word/2010/wordml" xmlns:w15="http://schemas.microsoft.com/office/word/2012/wordml" xmlns:w16cex="http://schemas.microsoft.com/office/word/2018/wordml/cex" xmlns:w16cid="http://schemas.microsoft.com/office/word/2016/wordml/cid" xmlns:w16="http://schemas.microsoft.com/office/word/2018/wordml" xmlns:w16du="http://schemas.microsoft.com/office/word/2023/wordml/word16du" xmlns:w16sdtdh="http://schemas.microsoft.com/office/word/2020/wordml/sdtdatahash" xmlns:w16sdtfl="http://schemas.microsoft.com/office/word/2024/wordml/sdtformatlock" xmlns:w16se="http://schemas.microsoft.com/office/word/2015/wordml/symex" xmlns:wpg="http://schemas.microsoft.com/office/word/2010/wordprocessingGroup" xmlns:wpi="http://schemas.microsoft.com/office/word/2010/wordprocessingInk" xmlns:wne="http://schemas.microsoft.com/office/word/2006/wordml" xmlns:wps="http://schemas.microsoft.com/office/word/2010/wordprocessingShape" mc:Ignorable="w14 w15 w16se w16cid w16 w16cex w16sdtdh w16sdtfl w16du wp14">
+<w:document xmlns:wpc="http://schemas.microsoft.com/office/word/2010/wordprocessingCanvas" xmlns:cx="http://schemas.microsoft.com/office/drawing/2014/chartex" xmlns:cx1="http://schemas.microsoft.com/office/drawing/2015/9/8/chartex" xmlns:cx2="http://schemas.microsoft.com/office/drawing/2015/10/21/chartex" xmlns:cx3="http://schemas.microsoft.com/office/drawing/2016/5/9/chartex" xmlns:cx4="http://schemas.microsoft.com/office/drawing/2016/5/10/chartex" xmlns:cx5="http://schemas.microsoft.com/office/drawing/2016/5/11/chartex" xmlns:cx6="http://schemas.microsoft.com/office/drawing/2016/5/12/chartex" xmlns:cx7="http://schemas.microsoft.com/office/drawing/2016/5/13/chartex" xmlns:cx8="http://schemas.microsoft.com/office/drawing/2016/5/14/chartex" xmlns:mc="http://schemas.openxmlformats.org/markup-compatibility/2006" xmlns:aink="http://schemas.microsoft.com/office/drawing/2016/ink" xmlns:am3d="http://schemas.microsoft.com/office/drawing/2017/model3d" xmlns:o="urn:schemas-microsoft-com:office:office" xmlns:oel="http://schemas.microsoft.com/office/2019/extlst" xmlns:r="http://schemas.openxmlformats.org/officeDocument/2006/relationships" xmlns:m="http://schemas.openxmlformats.org/officeDocument/2006/math" xmlns:v="urn:schemas-microsoft-com:vml" xmlns:wp14="http://schemas.microsoft.com/office/word/2010/wordprocessingDrawing" xmlns:wp="http://schemas.openxmlformats.org/drawingml/2006/wordprocessingDrawing" xmlns:w10="urn:schemas-microsoft-com:office:word" xmlns:w="http://schemas.openxmlformats.org/wordprocessingml/2006/main" xmlns:w14="http://schemas.microsoft.com/office/word/2010/wordml" xmlns:w15="http://schemas.microsoft.com/office/word/2012/wordml" xmlns:w16cex="http://schemas.microsoft.com/office/word/2018/wordml/cex" xmlns:w16cid="http://schemas.microsoft.com/office/word/2016/wordml/cid" xmlns:w16="http://schemas.microsoft.com/office/word/2018/wordml" xmlns:w16du="http://schemas.microsoft.com/office/word/2023/wordml/word16du" xmlns:w16sdtdh="http://schemas.microsoft.com/office/word/2020/wordml/sdtdatahash" xmlns:w16se="http://schemas.microsoft.com/office/word/2015/wordml/symex" xmlns:wpg="http://schemas.microsoft.com/office/word/2010/wordprocessingGroup" xmlns:wpi="http://schemas.microsoft.com/office/word/2010/wordprocessingInk" xmlns:wne="http://schemas.microsoft.com/office/word/2006/wordml" xmlns:wps="http://schemas.microsoft.com/office/word/2010/wordprocessingShape" mc:Ignorable="w14 w15 w16se w16cid w16 w16cex w16sdtdh w16du wp14">
   <w:body>
     <w:p>
       <w:pPr>
@@ -218,12 +218,109 @@
         <w:rPr>
           <w:rFonts w:ascii="Calibri" w:hAnsi="Calibri" w:cs="Calibri"/>
           <w:b/>
-          <w:noProof/>
           <w:sz w:val="22"/>
           <w:szCs w:val="22"/>
-          <w:lang w:val="en-GB"/>
-        </w:rPr>
-        <w:t>[Names + Addresses of all co-authors of the chapter, including the corresponding author (where possible with ORCID)]</w:t>
+        </w:rPr>
+        <w:t>Irakli Basheleishvili</w:t>
+      </w:r>
+      <w:r>
+        <w:rPr>
+          <w:rFonts w:ascii="Calibri" w:hAnsi="Calibri" w:cs="Calibri"/>
+          <w:b/>
+          <w:sz w:val="22"/>
+          <w:szCs w:val="22"/>
+        </w:rPr>
+        <w:t>(</w:t>
+      </w:r>
+      <w:r>
+        <w:rPr>
+          <w:rFonts w:ascii="Calibri" w:hAnsi="Calibri" w:cs="Calibri"/>
+          <w:b/>
+          <w:sz w:val="22"/>
+          <w:szCs w:val="22"/>
+        </w:rPr>
+        <w:t>0000-0002-4429-7577</w:t>
+      </w:r>
+      <w:r>
+        <w:rPr>
+          <w:rFonts w:ascii="Calibri" w:hAnsi="Calibri" w:cs="Calibri"/>
+          <w:b/>
+          <w:sz w:val="22"/>
+          <w:szCs w:val="22"/>
+        </w:rPr>
+        <w:t>)</w:t>
+      </w:r>
+      <w:r>
+        <w:rPr>
+          <w:rFonts w:ascii="Calibri" w:hAnsi="Calibri" w:cs="Calibri"/>
+          <w:b/>
+          <w:sz w:val="22"/>
+          <w:szCs w:val="22"/>
+        </w:rPr>
+        <w:t xml:space="preserve"> -  </w:t>
+      </w:r>
+      <w:r>
+        <w:rPr>
+          <w:rFonts w:ascii="Calibri" w:hAnsi="Calibri" w:cs="Calibri"/>
+          <w:b/>
+          <w:sz w:val="22"/>
+          <w:szCs w:val="22"/>
+        </w:rPr>
+        <w:t>Akaki Tsereteli State University</w:t>
+      </w:r>
+      <w:r>
+        <w:rPr>
+          <w:rFonts w:ascii="Calibri" w:hAnsi="Calibri" w:cs="Calibri"/>
+          <w:b/>
+          <w:sz w:val="22"/>
+          <w:szCs w:val="22"/>
+        </w:rPr>
+        <w:t>, Kutaisi, Georgia,  Elza Bistadze</w:t>
+      </w:r>
+      <w:r>
+        <w:rPr>
+          <w:rFonts w:ascii="Calibri" w:hAnsi="Calibri" w:cs="Calibri"/>
+          <w:b/>
+          <w:sz w:val="22"/>
+          <w:szCs w:val="22"/>
+        </w:rPr>
+        <w:t>(</w:t>
+      </w:r>
+      <w:r>
+        <w:rPr>
+          <w:rFonts w:ascii="Calibri" w:hAnsi="Calibri" w:cs="Calibri"/>
+          <w:b/>
+          <w:sz w:val="22"/>
+          <w:szCs w:val="22"/>
+        </w:rPr>
+        <w:t>0009-0005-9256-8166</w:t>
+      </w:r>
+      <w:r>
+        <w:rPr>
+          <w:rFonts w:ascii="Calibri" w:hAnsi="Calibri" w:cs="Calibri"/>
+          <w:b/>
+          <w:sz w:val="22"/>
+          <w:szCs w:val="22"/>
+        </w:rPr>
+        <w:t xml:space="preserve">) </w:t>
+      </w:r>
+      <w:r>
+        <w:rPr>
+          <w:rFonts w:ascii="Calibri" w:hAnsi="Calibri" w:cs="Calibri"/>
+          <w:b/>
+          <w:sz w:val="22"/>
+          <w:szCs w:val="22"/>
+        </w:rPr>
+        <w:t>-</w:t>
+      </w:r>
+      <w:r>
+        <w:rPr>
+          <w:rFonts w:ascii="Calibri" w:hAnsi="Calibri" w:cs="Calibri"/>
+          <w:b/>
+          <w:sz w:val="22"/>
+          <w:szCs w:val="22"/>
+        </w:rPr>
+        <w:t xml:space="preserve">  Akaki Tsereteli State University, Kutaisi, Georgia</w:t>
       </w:r>
       <w:r>
         <w:rPr>
@@ -327,10 +424,8 @@
         <w:rPr>
           <w:rFonts w:ascii="Calibri" w:hAnsi="Calibri" w:cs="Calibri"/>
           <w:b/>
-          <w:noProof/>
-          <w:lang w:val="en-GB"/>
-        </w:rPr>
-        <w:t>[Name of the Corresponding Author]</w:t>
+        </w:rPr>
+        <w:t>Irakli Basheleishvili</w:t>
       </w:r>
       <w:r>
         <w:rPr>
@@ -450,6 +545,7 @@
             <w:listItem w:displayText="Springer Science+Business Media, LLC" w:value="Springer Science+Business Media, LLC"/>
           </w:dropDownList>
         </w:sdtPr>
+        <w:sdtEndPr/>
         <w:sdtContent>
           <w:r>
             <w:rPr>
@@ -486,6 +582,7 @@
             <w:listItem w:displayText="1 New York Plaza, New York, NY 10004, U.S.A." w:value="1 New York Plaza, New York, NY 10004, U.S.A."/>
           </w:dropDownList>
         </w:sdtPr>
+        <w:sdtEndPr/>
         <w:sdtContent>
           <w:r>
             <w:rPr>
@@ -1081,7 +1178,7 @@
     </w:p>
     <w:p>
       <w:pPr>
-        <w:pStyle w:val="Listenabsatz"/>
+        <w:pStyle w:val="ListParagraph"/>
         <w:numPr>
           <w:ilvl w:val="0"/>
           <w:numId w:val="1"/>
@@ -1106,7 +1203,7 @@
     </w:p>
     <w:p>
       <w:pPr>
-        <w:pStyle w:val="Listenabsatz"/>
+        <w:pStyle w:val="ListParagraph"/>
         <w:snapToGrid w:val="0"/>
         <w:spacing w:before="120" w:after="120" w:line="240" w:lineRule="auto"/>
         <w:ind w:left="567"/>
@@ -1189,7 +1286,7 @@
     </w:p>
     <w:p>
       <w:pPr>
-        <w:pStyle w:val="Listenabsatz"/>
+        <w:pStyle w:val="ListParagraph"/>
         <w:numPr>
           <w:ilvl w:val="0"/>
           <w:numId w:val="1"/>
@@ -1216,7 +1313,7 @@
     </w:p>
     <w:p>
       <w:pPr>
-        <w:pStyle w:val="Listenabsatz"/>
+        <w:pStyle w:val="ListParagraph"/>
         <w:numPr>
           <w:ilvl w:val="1"/>
           <w:numId w:val="1"/>
@@ -1292,9 +1389,43 @@
         <w:rPr>
           <w:rFonts w:asciiTheme="minorHAnsi" w:hAnsiTheme="minorHAnsi" w:cs="Calibri"/>
           <w:b/>
-          <w:noProof/>
-        </w:rPr>
-        <w:t>[Title of the Contribution]</w:t>
+        </w:rPr>
+        <w:t>Decision Support System Based on Multi-Criteria Decision-Making (MCDM) for Optimizing Digital Transformation Priorities</w:t>
+      </w:r>
+      <w:r>
+        <w:rPr>
+          <w:rFonts w:asciiTheme="minorHAnsi" w:hAnsiTheme="minorHAnsi" w:cs="Calibri"/>
+          <w:b/>
+        </w:rPr>
+        <w:t> </w:t>
+      </w:r>
+      <w:r>
+        <w:rPr>
+          <w:rFonts w:asciiTheme="minorHAnsi" w:hAnsiTheme="minorHAnsi" w:cs="Calibri"/>
+          <w:b/>
+        </w:rPr>
+        <w:t> </w:t>
+      </w:r>
+      <w:r>
+        <w:rPr>
+          <w:rFonts w:asciiTheme="minorHAnsi" w:hAnsiTheme="minorHAnsi" w:cs="Calibri"/>
+          <w:b/>
+        </w:rPr>
+        <w:t> </w:t>
+      </w:r>
+      <w:r>
+        <w:rPr>
+          <w:rFonts w:asciiTheme="minorHAnsi" w:hAnsiTheme="minorHAnsi" w:cs="Calibri"/>
+          <w:b/>
+        </w:rPr>
+        <w:t> </w:t>
+      </w:r>
+      <w:r>
+        <w:rPr>
+          <w:rFonts w:asciiTheme="minorHAnsi" w:hAnsiTheme="minorHAnsi" w:cs="Calibri"/>
+          <w:b/>
+        </w:rPr>
+        <w:t> </w:t>
       </w:r>
       <w:r>
         <w:rPr>
@@ -1334,7 +1465,7 @@
     </w:p>
     <w:p>
       <w:pPr>
-        <w:pStyle w:val="Listenabsatz"/>
+        <w:pStyle w:val="ListParagraph"/>
         <w:widowControl w:val="0"/>
         <w:numPr>
           <w:ilvl w:val="1"/>
@@ -1359,7 +1490,7 @@
     </w:p>
     <w:p>
       <w:pPr>
-        <w:pStyle w:val="Listenabsatz"/>
+        <w:pStyle w:val="ListParagraph"/>
         <w:widowControl w:val="0"/>
         <w:numPr>
           <w:ilvl w:val="1"/>
@@ -1374,26 +1505,17 @@
           <w:szCs w:val="20"/>
         </w:rPr>
       </w:pPr>
-      <w:proofErr w:type="gramStart"/>
-      <w:r>
-        <w:rPr>
-          <w:rFonts w:asciiTheme="minorHAnsi" w:hAnsiTheme="minorHAnsi"/>
-          <w:szCs w:val="20"/>
-        </w:rPr>
-        <w:t>In the event that</w:t>
-      </w:r>
-      <w:proofErr w:type="gramEnd"/>
-      <w:r>
-        <w:rPr>
-          <w:rFonts w:asciiTheme="minorHAnsi" w:hAnsiTheme="minorHAnsi"/>
-          <w:szCs w:val="20"/>
-        </w:rPr>
-        <w:t xml:space="preserve"> an index is deemed necessary, the Author shall assist the Editor in its preparation (e.g. by suggesting index terms), if requested by the Editor.</w:t>
-      </w:r>
-    </w:p>
-    <w:p>
-      <w:pPr>
-        <w:pStyle w:val="Listenabsatz"/>
+      <w:r>
+        <w:rPr>
+          <w:rFonts w:asciiTheme="minorHAnsi" w:hAnsiTheme="minorHAnsi"/>
+          <w:szCs w:val="20"/>
+        </w:rPr>
+        <w:t>In the event that an index is deemed necessary, the Author shall assist the Editor in its preparation (e.g. by suggesting index terms), if requested by the Editor.</w:t>
+      </w:r>
+    </w:p>
+    <w:p>
+      <w:pPr>
+        <w:pStyle w:val="ListParagraph"/>
         <w:widowControl w:val="0"/>
         <w:numPr>
           <w:ilvl w:val="0"/>
@@ -1420,7 +1542,7 @@
     </w:p>
     <w:p>
       <w:pPr>
-        <w:pStyle w:val="Listenabsatz"/>
+        <w:pStyle w:val="ListParagraph"/>
         <w:widowControl w:val="0"/>
         <w:numPr>
           <w:ilvl w:val="1"/>
@@ -1538,7 +1660,7 @@
     </w:p>
     <w:p>
       <w:pPr>
-        <w:pStyle w:val="Listenabsatz"/>
+        <w:pStyle w:val="ListParagraph"/>
         <w:widowControl w:val="0"/>
         <w:numPr>
           <w:ilvl w:val="1"/>
@@ -1579,7 +1701,7 @@
     </w:p>
     <w:p>
       <w:pPr>
-        <w:pStyle w:val="Listenabsatz"/>
+        <w:pStyle w:val="ListParagraph"/>
         <w:widowControl w:val="0"/>
         <w:numPr>
           <w:ilvl w:val="0"/>
@@ -1606,7 +1728,7 @@
     </w:p>
     <w:p>
       <w:pPr>
-        <w:pStyle w:val="Listenabsatz"/>
+        <w:pStyle w:val="ListParagraph"/>
         <w:widowControl w:val="0"/>
         <w:numPr>
           <w:ilvl w:val="1"/>
@@ -1656,7 +1778,7 @@
     </w:p>
     <w:p>
       <w:pPr>
-        <w:pStyle w:val="Listenabsatz"/>
+        <w:pStyle w:val="ListParagraph"/>
         <w:widowControl w:val="0"/>
         <w:numPr>
           <w:ilvl w:val="1"/>
@@ -1706,7 +1828,7 @@
     </w:p>
     <w:p>
       <w:pPr>
-        <w:pStyle w:val="Listenabsatz"/>
+        <w:pStyle w:val="ListParagraph"/>
         <w:widowControl w:val="0"/>
         <w:numPr>
           <w:ilvl w:val="0"/>
@@ -1733,7 +1855,7 @@
     </w:p>
     <w:p>
       <w:pPr>
-        <w:pStyle w:val="Listenabsatz"/>
+        <w:pStyle w:val="ListParagraph"/>
         <w:widowControl w:val="0"/>
         <w:numPr>
           <w:ilvl w:val="1"/>
@@ -1806,7 +1928,7 @@
     </w:p>
     <w:p>
       <w:pPr>
-        <w:pStyle w:val="Listenabsatz"/>
+        <w:pStyle w:val="ListParagraph"/>
         <w:widowControl w:val="0"/>
         <w:numPr>
           <w:ilvl w:val="1"/>
@@ -1829,7 +1951,7 @@
     </w:p>
     <w:p>
       <w:pPr>
-        <w:pStyle w:val="Listenabsatz"/>
+        <w:pStyle w:val="ListParagraph"/>
         <w:widowControl w:val="0"/>
         <w:numPr>
           <w:ilvl w:val="1"/>
@@ -1916,7 +2038,7 @@
     </w:p>
     <w:p>
       <w:pPr>
-        <w:pStyle w:val="Listenabsatz"/>
+        <w:pStyle w:val="ListParagraph"/>
         <w:widowControl w:val="0"/>
         <w:numPr>
           <w:ilvl w:val="0"/>
@@ -1941,7 +2063,7 @@
     </w:p>
     <w:p>
       <w:pPr>
-        <w:pStyle w:val="Listenabsatz"/>
+        <w:pStyle w:val="ListParagraph"/>
         <w:widowControl w:val="0"/>
         <w:numPr>
           <w:ilvl w:val="1"/>
@@ -1968,7 +2090,7 @@
     </w:p>
     <w:p>
       <w:pPr>
-        <w:pStyle w:val="Listenabsatz"/>
+        <w:pStyle w:val="ListParagraph"/>
         <w:widowControl w:val="0"/>
         <w:numPr>
           <w:ilvl w:val="3"/>
@@ -2062,7 +2184,7 @@
     </w:p>
     <w:p>
       <w:pPr>
-        <w:pStyle w:val="Listenabsatz"/>
+        <w:pStyle w:val="ListParagraph"/>
         <w:widowControl w:val="0"/>
         <w:numPr>
           <w:ilvl w:val="3"/>
@@ -2085,7 +2207,7 @@
     </w:p>
     <w:p>
       <w:pPr>
-        <w:pStyle w:val="Listenabsatz"/>
+        <w:pStyle w:val="ListParagraph"/>
         <w:widowControl w:val="0"/>
         <w:numPr>
           <w:ilvl w:val="3"/>
@@ -2135,7 +2257,7 @@
     </w:p>
     <w:p>
       <w:pPr>
-        <w:pStyle w:val="Listenabsatz"/>
+        <w:pStyle w:val="ListParagraph"/>
         <w:widowControl w:val="0"/>
         <w:numPr>
           <w:ilvl w:val="3"/>
@@ -2157,7 +2279,7 @@
     </w:p>
     <w:p>
       <w:pPr>
-        <w:pStyle w:val="Listenabsatz"/>
+        <w:pStyle w:val="ListParagraph"/>
         <w:widowControl w:val="0"/>
         <w:numPr>
           <w:ilvl w:val="3"/>
@@ -2196,7 +2318,7 @@
     </w:p>
     <w:p>
       <w:pPr>
-        <w:pStyle w:val="Listenabsatz"/>
+        <w:pStyle w:val="ListParagraph"/>
         <w:widowControl w:val="0"/>
         <w:numPr>
           <w:ilvl w:val="1"/>
@@ -2223,7 +2345,7 @@
     </w:p>
     <w:p>
       <w:pPr>
-        <w:pStyle w:val="Listenabsatz"/>
+        <w:pStyle w:val="ListParagraph"/>
         <w:widowControl w:val="0"/>
         <w:numPr>
           <w:ilvl w:val="3"/>
@@ -2254,7 +2376,7 @@
     </w:p>
     <w:p>
       <w:pPr>
-        <w:pStyle w:val="Listenabsatz"/>
+        <w:pStyle w:val="ListParagraph"/>
         <w:widowControl w:val="0"/>
         <w:numPr>
           <w:ilvl w:val="3"/>
@@ -2277,7 +2399,7 @@
     </w:p>
     <w:p>
       <w:pPr>
-        <w:pStyle w:val="Listenabsatz"/>
+        <w:pStyle w:val="ListParagraph"/>
         <w:widowControl w:val="0"/>
         <w:numPr>
           <w:ilvl w:val="1"/>
@@ -2305,7 +2427,7 @@
     </w:p>
     <w:p>
       <w:pPr>
-        <w:pStyle w:val="Listenabsatz"/>
+        <w:pStyle w:val="ListParagraph"/>
         <w:widowControl w:val="0"/>
         <w:spacing w:before="120" w:after="120" w:line="240" w:lineRule="auto"/>
         <w:ind w:left="567"/>
@@ -2325,7 +2447,7 @@
     </w:p>
     <w:p>
       <w:pPr>
-        <w:pStyle w:val="Listenabsatz"/>
+        <w:pStyle w:val="ListParagraph"/>
         <w:widowControl w:val="0"/>
         <w:numPr>
           <w:ilvl w:val="0"/>
@@ -2350,7 +2472,7 @@
     </w:p>
     <w:p>
       <w:pPr>
-        <w:pStyle w:val="Listenabsatz"/>
+        <w:pStyle w:val="ListParagraph"/>
         <w:widowControl w:val="0"/>
         <w:numPr>
           <w:ilvl w:val="1"/>
@@ -2443,7 +2565,7 @@
     </w:p>
     <w:p>
       <w:pPr>
-        <w:pStyle w:val="Listenabsatz"/>
+        <w:pStyle w:val="ListParagraph"/>
         <w:widowControl w:val="0"/>
         <w:numPr>
           <w:ilvl w:val="1"/>
@@ -2536,7 +2658,7 @@
     </w:p>
     <w:p>
       <w:pPr>
-        <w:pStyle w:val="Listenabsatz"/>
+        <w:pStyle w:val="ListParagraph"/>
         <w:widowControl w:val="0"/>
         <w:numPr>
           <w:ilvl w:val="1"/>
@@ -2559,7 +2681,7 @@
     </w:p>
     <w:p>
       <w:pPr>
-        <w:pStyle w:val="Listenabsatz"/>
+        <w:pStyle w:val="ListParagraph"/>
         <w:widowControl w:val="0"/>
         <w:numPr>
           <w:ilvl w:val="0"/>
@@ -2587,7 +2709,7 @@
     </w:p>
     <w:p>
       <w:pPr>
-        <w:pStyle w:val="Listenabsatz"/>
+        <w:pStyle w:val="ListParagraph"/>
         <w:widowControl w:val="0"/>
         <w:numPr>
           <w:ilvl w:val="1"/>
@@ -2618,7 +2740,7 @@
     </w:p>
     <w:p>
       <w:pPr>
-        <w:pStyle w:val="Listenabsatz"/>
+        <w:pStyle w:val="ListParagraph"/>
         <w:widowControl w:val="0"/>
         <w:numPr>
           <w:ilvl w:val="1"/>
@@ -2641,7 +2763,7 @@
     </w:p>
     <w:p>
       <w:pPr>
-        <w:pStyle w:val="Listenabsatz"/>
+        <w:pStyle w:val="ListParagraph"/>
         <w:widowControl w:val="0"/>
         <w:numPr>
           <w:ilvl w:val="0"/>
@@ -2666,7 +2788,7 @@
     </w:p>
     <w:p>
       <w:pPr>
-        <w:pStyle w:val="Listenabsatz"/>
+        <w:pStyle w:val="ListParagraph"/>
         <w:widowControl w:val="0"/>
         <w:numPr>
           <w:ilvl w:val="1"/>
@@ -2697,7 +2819,7 @@
     </w:p>
     <w:p>
       <w:pPr>
-        <w:pStyle w:val="Listenabsatz"/>
+        <w:pStyle w:val="ListParagraph"/>
         <w:widowControl w:val="0"/>
         <w:numPr>
           <w:ilvl w:val="1"/>
@@ -2768,7 +2890,7 @@
     </w:p>
     <w:p>
       <w:pPr>
-        <w:pStyle w:val="Listenabsatz"/>
+        <w:pStyle w:val="ListParagraph"/>
         <w:widowControl w:val="0"/>
         <w:numPr>
           <w:ilvl w:val="0"/>
@@ -2793,7 +2915,7 @@
     </w:p>
     <w:p>
       <w:pPr>
-        <w:pStyle w:val="Listenabsatz"/>
+        <w:pStyle w:val="ListParagraph"/>
         <w:widowControl w:val="0"/>
         <w:numPr>
           <w:ilvl w:val="1"/>
@@ -2848,7 +2970,7 @@
     </w:p>
     <w:p>
       <w:pPr>
-        <w:pStyle w:val="Listenabsatz"/>
+        <w:pStyle w:val="ListParagraph"/>
         <w:widowControl w:val="0"/>
         <w:numPr>
           <w:ilvl w:val="1"/>
@@ -2871,7 +2993,7 @@
     </w:p>
     <w:p>
       <w:pPr>
-        <w:pStyle w:val="Listenabsatz"/>
+        <w:pStyle w:val="ListParagraph"/>
         <w:widowControl w:val="0"/>
         <w:numPr>
           <w:ilvl w:val="0"/>
@@ -2896,7 +3018,7 @@
     </w:p>
     <w:p>
       <w:pPr>
-        <w:pStyle w:val="Listenabsatz"/>
+        <w:pStyle w:val="ListParagraph"/>
         <w:widowControl w:val="0"/>
         <w:numPr>
           <w:ilvl w:val="1"/>
@@ -2959,7 +3081,7 @@
     </w:p>
     <w:p>
       <w:pPr>
-        <w:pStyle w:val="Listenabsatz"/>
+        <w:pStyle w:val="ListParagraph"/>
         <w:widowControl w:val="0"/>
         <w:numPr>
           <w:ilvl w:val="1"/>
@@ -3010,7 +3132,7 @@
     </w:p>
     <w:p>
       <w:pPr>
-        <w:pStyle w:val="Listenabsatz"/>
+        <w:pStyle w:val="ListParagraph"/>
         <w:widowControl w:val="0"/>
         <w:numPr>
           <w:ilvl w:val="0"/>
@@ -3035,7 +3157,7 @@
     </w:p>
     <w:p>
       <w:pPr>
-        <w:pStyle w:val="Listenabsatz"/>
+        <w:pStyle w:val="ListParagraph"/>
         <w:widowControl w:val="0"/>
         <w:numPr>
           <w:ilvl w:val="1"/>
@@ -3081,7 +3203,7 @@
     </w:p>
     <w:p>
       <w:pPr>
-        <w:pStyle w:val="Listenabsatz"/>
+        <w:pStyle w:val="ListParagraph"/>
         <w:widowControl w:val="0"/>
         <w:numPr>
           <w:ilvl w:val="1"/>
@@ -3104,7 +3226,7 @@
     </w:p>
     <w:p>
       <w:pPr>
-        <w:pStyle w:val="Listenabsatz"/>
+        <w:pStyle w:val="ListParagraph"/>
         <w:widowControl w:val="0"/>
         <w:numPr>
           <w:ilvl w:val="1"/>
@@ -3138,6 +3260,7 @@
             <w:listItem w:displayText="New York State" w:value="New York State"/>
           </w:dropDownList>
         </w:sdtPr>
+        <w:sdtEndPr/>
         <w:sdtContent>
           <w:r>
             <w:t>Switzerland</w:t>
@@ -3168,6 +3291,7 @@
             <w:listItem w:displayText="competent jurisdiction in New York, N.Y. " w:value="competent jurisdiction in New York, N.Y. "/>
           </w:dropDownList>
         </w:sdtPr>
+        <w:sdtEndPr/>
         <w:sdtContent>
           <w:r>
             <w:rPr>
@@ -3187,7 +3311,7 @@
     </w:p>
     <w:p>
       <w:pPr>
-        <w:pStyle w:val="Listenabsatz"/>
+        <w:pStyle w:val="ListParagraph"/>
         <w:widowControl w:val="0"/>
         <w:numPr>
           <w:ilvl w:val="1"/>
@@ -3329,10 +3453,8 @@
       <w:r>
         <w:rPr>
           <w:rFonts w:asciiTheme="minorHAnsi" w:hAnsiTheme="minorHAnsi"/>
-          <w:noProof/>
-          <w:lang w:val="en-GB"/>
-        </w:rPr>
-        <w:t>[Name of Author]</w:t>
+        </w:rPr>
+        <w:t>Irakli Basheleishvili</w:t>
       </w:r>
       <w:r>
         <w:rPr>
@@ -3652,7 +3774,7 @@
     </w:p>
     <w:p>
       <w:pPr>
-        <w:pStyle w:val="Listenabsatz"/>
+        <w:pStyle w:val="ListParagraph"/>
         <w:numPr>
           <w:ilvl w:val="0"/>
           <w:numId w:val="4"/>
@@ -3729,30 +3851,12 @@
           <w:i/>
           <w:iCs/>
         </w:rPr>
-        <w:t xml:space="preserve">“This is a preprint of the following chapter: [author of the chapter], [chapter title], published in [book title], edited by [editor of the book], [year of publication], [publisher (as it appears on the cover of the book)] reproduced with permission of [publisher (as it appears on the copyright page of the book)]. The final authenticated version is available online at: </w:t>
-      </w:r>
-      <w:proofErr w:type="gramStart"/>
-      <w:r>
-        <w:rPr>
-          <w:rFonts w:asciiTheme="minorHAnsi" w:hAnsiTheme="minorHAnsi" w:cstheme="minorHAnsi"/>
-          <w:i/>
-          <w:iCs/>
-        </w:rPr>
-        <w:t>http://dx.doi.org/[</w:t>
-      </w:r>
-      <w:proofErr w:type="gramEnd"/>
-      <w:r>
-        <w:rPr>
-          <w:rFonts w:asciiTheme="minorHAnsi" w:hAnsiTheme="minorHAnsi" w:cstheme="minorHAnsi"/>
-          <w:i/>
-          <w:iCs/>
-        </w:rPr>
-        <w:t>insert DOI]”.</w:t>
-      </w:r>
-    </w:p>
-    <w:p>
-      <w:pPr>
-        <w:pStyle w:val="Listenabsatz"/>
+        <w:t>“This is a preprint of the following chapter: [author of the chapter], [chapter title], published in [book title], edited by [editor of the book], [year of publication], [publisher (as it appears on the cover of the book)] reproduced with permission of [publisher (as it appears on the copyright page of the book)]. The final authenticated version is available online at: http://dx.doi.org/[insert DOI]”.</w:t>
+      </w:r>
+    </w:p>
+    <w:p>
+      <w:pPr>
+        <w:pStyle w:val="ListParagraph"/>
         <w:numPr>
           <w:ilvl w:val="0"/>
           <w:numId w:val="4"/>
@@ -3899,32 +4003,12 @@
           <w:iCs/>
           <w:szCs w:val="20"/>
         </w:rPr>
-        <w:t xml:space="preserve">“This is an Author Accepted Manuscript version of the following chapter: [author of the chapter], [chapter title], published in [book title], edited by [editor of the book], [year of publication], [publisher (as it appears on the cover of the book)] reproduced with permission of [publisher (as it appears on the copyright page of the book)]. The final authenticated version is available online at: </w:t>
-      </w:r>
-      <w:proofErr w:type="gramStart"/>
-      <w:r>
-        <w:rPr>
-          <w:rFonts w:asciiTheme="minorHAnsi" w:hAnsiTheme="minorHAnsi"/>
-          <w:i/>
-          <w:iCs/>
-          <w:szCs w:val="20"/>
-        </w:rPr>
-        <w:t>http://dx.doi.org/[</w:t>
-      </w:r>
-      <w:proofErr w:type="gramEnd"/>
-      <w:r>
-        <w:rPr>
-          <w:rFonts w:asciiTheme="minorHAnsi" w:hAnsiTheme="minorHAnsi"/>
-          <w:i/>
-          <w:iCs/>
-          <w:szCs w:val="20"/>
-        </w:rPr>
-        <w:t>insert DOI]”.</w:t>
-      </w:r>
-    </w:p>
-    <w:p>
-      <w:pPr>
-        <w:pStyle w:val="Listenabsatz"/>
+        <w:t>“This is an Author Accepted Manuscript version of the following chapter: [author of the chapter], [chapter title], published in [book title], edited by [editor of the book], [year of publication], [publisher (as it appears on the cover of the book)] reproduced with permission of [publisher (as it appears on the copyright page of the book)]. The final authenticated version is available online at: http://dx.doi.org/[insert DOI]”.</w:t>
+      </w:r>
+    </w:p>
+    <w:p>
+      <w:pPr>
+        <w:pStyle w:val="ListParagraph"/>
         <w:numPr>
           <w:ilvl w:val="0"/>
           <w:numId w:val="4"/>
@@ -3969,7 +4053,7 @@
     </w:p>
     <w:p>
       <w:pPr>
-        <w:pStyle w:val="Listenabsatz"/>
+        <w:pStyle w:val="ListParagraph"/>
         <w:numPr>
           <w:ilvl w:val="0"/>
           <w:numId w:val="4"/>
@@ -4018,7 +4102,7 @@
     </w:p>
     <w:p>
       <w:pPr>
-        <w:pStyle w:val="Listenabsatz"/>
+        <w:pStyle w:val="ListParagraph"/>
         <w:numPr>
           <w:ilvl w:val="0"/>
           <w:numId w:val="8"/>
@@ -4088,7 +4172,7 @@
     </w:p>
     <w:p>
       <w:pPr>
-        <w:pStyle w:val="Listenabsatz"/>
+        <w:pStyle w:val="ListParagraph"/>
         <w:numPr>
           <w:ilvl w:val="0"/>
           <w:numId w:val="8"/>
@@ -4126,7 +4210,7 @@
     </w:p>
     <w:p>
       <w:pPr>
-        <w:pStyle w:val="Listenabsatz"/>
+        <w:pStyle w:val="ListParagraph"/>
         <w:numPr>
           <w:ilvl w:val="0"/>
           <w:numId w:val="8"/>
@@ -4148,7 +4232,7 @@
     </w:p>
     <w:p>
       <w:pPr>
-        <w:pStyle w:val="Listenabsatz"/>
+        <w:pStyle w:val="ListParagraph"/>
         <w:numPr>
           <w:ilvl w:val="0"/>
           <w:numId w:val="8"/>
@@ -4180,7 +4264,7 @@
 </file>
 
 <file path=word/endnotes.xml><?xml version="1.0" encoding="utf-8"?>
-<w:endnotes xmlns:wpc="http://schemas.microsoft.com/office/word/2010/wordprocessingCanvas" xmlns:cx="http://schemas.microsoft.com/office/drawing/2014/chartex" xmlns:cx1="http://schemas.microsoft.com/office/drawing/2015/9/8/chartex" xmlns:cx2="http://schemas.microsoft.com/office/drawing/2015/10/21/chartex" xmlns:cx3="http://schemas.microsoft.com/office/drawing/2016/5/9/chartex" xmlns:cx4="http://schemas.microsoft.com/office/drawing/2016/5/10/chartex" xmlns:cx5="http://schemas.microsoft.com/office/drawing/2016/5/11/chartex" xmlns:cx6="http://schemas.microsoft.com/office/drawing/2016/5/12/chartex" xmlns:cx7="http://schemas.microsoft.com/office/drawing/2016/5/13/chartex" xmlns:cx8="http://schemas.microsoft.com/office/drawing/2016/5/14/chartex" xmlns:mc="http://schemas.openxmlformats.org/markup-compatibility/2006" xmlns:aink="http://schemas.microsoft.com/office/drawing/2016/ink" xmlns:am3d="http://schemas.microsoft.com/office/drawing/2017/model3d" xmlns:o="urn:schemas-microsoft-com:office:office" xmlns:oel="http://schemas.microsoft.com/office/2019/extlst" xmlns:r="http://schemas.openxmlformats.org/officeDocument/2006/relationships" xmlns:m="http://schemas.openxmlformats.org/officeDocument/2006/math" xmlns:v="urn:schemas-microsoft-com:vml" xmlns:wp14="http://schemas.microsoft.com/office/word/2010/wordprocessingDrawing" xmlns:wp="http://schemas.openxmlformats.org/drawingml/2006/wordprocessingDrawing" xmlns:w10="urn:schemas-microsoft-com:office:word" xmlns:w="http://schemas.openxmlformats.org/wordprocessingml/2006/main" xmlns:w14="http://schemas.microsoft.com/office/word/2010/wordml" xmlns:w15="http://schemas.microsoft.com/office/word/2012/wordml" xmlns:w16cex="http://schemas.microsoft.com/office/word/2018/wordml/cex" xmlns:w16cid="http://schemas.microsoft.com/office/word/2016/wordml/cid" xmlns:w16="http://schemas.microsoft.com/office/word/2018/wordml" xmlns:w16du="http://schemas.microsoft.com/office/word/2023/wordml/word16du" xmlns:w16sdtdh="http://schemas.microsoft.com/office/word/2020/wordml/sdtdatahash" xmlns:w16sdtfl="http://schemas.microsoft.com/office/word/2024/wordml/sdtformatlock" xmlns:w16se="http://schemas.microsoft.com/office/word/2015/wordml/symex" xmlns:wpg="http://schemas.microsoft.com/office/word/2010/wordprocessingGroup" xmlns:wpi="http://schemas.microsoft.com/office/word/2010/wordprocessingInk" xmlns:wne="http://schemas.microsoft.com/office/word/2006/wordml" xmlns:wps="http://schemas.microsoft.com/office/word/2010/wordprocessingShape" mc:Ignorable="w14 w15 w16se w16cid w16 w16cex w16sdtdh w16sdtfl w16du wp14">
+<w:endnotes xmlns:wpc="http://schemas.microsoft.com/office/word/2010/wordprocessingCanvas" xmlns:cx="http://schemas.microsoft.com/office/drawing/2014/chartex" xmlns:cx1="http://schemas.microsoft.com/office/drawing/2015/9/8/chartex" xmlns:cx2="http://schemas.microsoft.com/office/drawing/2015/10/21/chartex" xmlns:cx3="http://schemas.microsoft.com/office/drawing/2016/5/9/chartex" xmlns:cx4="http://schemas.microsoft.com/office/drawing/2016/5/10/chartex" xmlns:cx5="http://schemas.microsoft.com/office/drawing/2016/5/11/chartex" xmlns:cx6="http://schemas.microsoft.com/office/drawing/2016/5/12/chartex" xmlns:cx7="http://schemas.microsoft.com/office/drawing/2016/5/13/chartex" xmlns:cx8="http://schemas.microsoft.com/office/drawing/2016/5/14/chartex" xmlns:mc="http://schemas.openxmlformats.org/markup-compatibility/2006" xmlns:aink="http://schemas.microsoft.com/office/drawing/2016/ink" xmlns:am3d="http://schemas.microsoft.com/office/drawing/2017/model3d" xmlns:o="urn:schemas-microsoft-com:office:office" xmlns:oel="http://schemas.microsoft.com/office/2019/extlst" xmlns:r="http://schemas.openxmlformats.org/officeDocument/2006/relationships" xmlns:m="http://schemas.openxmlformats.org/officeDocument/2006/math" xmlns:v="urn:schemas-microsoft-com:vml" xmlns:wp14="http://schemas.microsoft.com/office/word/2010/wordprocessingDrawing" xmlns:wp="http://schemas.openxmlformats.org/drawingml/2006/wordprocessingDrawing" xmlns:w10="urn:schemas-microsoft-com:office:word" xmlns:w="http://schemas.openxmlformats.org/wordprocessingml/2006/main" xmlns:w14="http://schemas.microsoft.com/office/word/2010/wordml" xmlns:w15="http://schemas.microsoft.com/office/word/2012/wordml" xmlns:w16cex="http://schemas.microsoft.com/office/word/2018/wordml/cex" xmlns:w16cid="http://schemas.microsoft.com/office/word/2016/wordml/cid" xmlns:w16="http://schemas.microsoft.com/office/word/2018/wordml" xmlns:w16du="http://schemas.microsoft.com/office/word/2023/wordml/word16du" xmlns:w16sdtdh="http://schemas.microsoft.com/office/word/2020/wordml/sdtdatahash" xmlns:w16se="http://schemas.microsoft.com/office/word/2015/wordml/symex" xmlns:wpg="http://schemas.microsoft.com/office/word/2010/wordprocessingGroup" xmlns:wpi="http://schemas.microsoft.com/office/word/2010/wordprocessingInk" xmlns:wne="http://schemas.microsoft.com/office/word/2006/wordml" xmlns:wps="http://schemas.microsoft.com/office/word/2010/wordprocessingShape" mc:Ignorable="w14 w15 w16se w16cid w16 w16cex w16sdtdh w16du wp14">
   <w:endnote w:type="separator" w:id="-1">
     <w:p>
       <w:r>
@@ -4199,7 +4283,7 @@
 </file>
 
 <file path=word/footer1.xml><?xml version="1.0" encoding="utf-8"?>
-<w:ftr xmlns:wpc="http://schemas.microsoft.com/office/word/2010/wordprocessingCanvas" xmlns:cx="http://schemas.microsoft.com/office/drawing/2014/chartex" xmlns:cx1="http://schemas.microsoft.com/office/drawing/2015/9/8/chartex" xmlns:cx2="http://schemas.microsoft.com/office/drawing/2015/10/21/chartex" xmlns:cx3="http://schemas.microsoft.com/office/drawing/2016/5/9/chartex" xmlns:cx4="http://schemas.microsoft.com/office/drawing/2016/5/10/chartex" xmlns:cx5="http://schemas.microsoft.com/office/drawing/2016/5/11/chartex" xmlns:cx6="http://schemas.microsoft.com/office/drawing/2016/5/12/chartex" xmlns:cx7="http://schemas.microsoft.com/office/drawing/2016/5/13/chartex" xmlns:cx8="http://schemas.microsoft.com/office/drawing/2016/5/14/chartex" xmlns:mc="http://schemas.openxmlformats.org/markup-compatibility/2006" xmlns:aink="http://schemas.microsoft.com/office/drawing/2016/ink" xmlns:am3d="http://schemas.microsoft.com/office/drawing/2017/model3d" xmlns:o="urn:schemas-microsoft-com:office:office" xmlns:oel="http://schemas.microsoft.com/office/2019/extlst" xmlns:r="http://schemas.openxmlformats.org/officeDocument/2006/relationships" xmlns:m="http://schemas.openxmlformats.org/officeDocument/2006/math" xmlns:v="urn:schemas-microsoft-com:vml" xmlns:wp14="http://schemas.microsoft.com/office/word/2010/wordprocessingDrawing" xmlns:wp="http://schemas.openxmlformats.org/drawingml/2006/wordprocessingDrawing" xmlns:w10="urn:schemas-microsoft-com:office:word" xmlns:w="http://schemas.openxmlformats.org/wordprocessingml/2006/main" xmlns:w14="http://schemas.microsoft.com/office/word/2010/wordml" xmlns:w15="http://schemas.microsoft.com/office/word/2012/wordml" xmlns:w16cex="http://schemas.microsoft.com/office/word/2018/wordml/cex" xmlns:w16cid="http://schemas.microsoft.com/office/word/2016/wordml/cid" xmlns:w16="http://schemas.microsoft.com/office/word/2018/wordml" xmlns:w16du="http://schemas.microsoft.com/office/word/2023/wordml/word16du" xmlns:w16sdtdh="http://schemas.microsoft.com/office/word/2020/wordml/sdtdatahash" xmlns:w16sdtfl="http://schemas.microsoft.com/office/word/2024/wordml/sdtformatlock" xmlns:w16se="http://schemas.microsoft.com/office/word/2015/wordml/symex" xmlns:wpg="http://schemas.microsoft.com/office/word/2010/wordprocessingGroup" xmlns:wpi="http://schemas.microsoft.com/office/word/2010/wordprocessingInk" xmlns:wne="http://schemas.microsoft.com/office/word/2006/wordml" xmlns:wps="http://schemas.microsoft.com/office/word/2010/wordprocessingShape" mc:Ignorable="w14 w15 w16se w16cid w16 w16cex w16sdtdh w16sdtfl w16du wp14">
+<w:ftr xmlns:wpc="http://schemas.microsoft.com/office/word/2010/wordprocessingCanvas" xmlns:cx="http://schemas.microsoft.com/office/drawing/2014/chartex" xmlns:cx1="http://schemas.microsoft.com/office/drawing/2015/9/8/chartex" xmlns:cx2="http://schemas.microsoft.com/office/drawing/2015/10/21/chartex" xmlns:cx3="http://schemas.microsoft.com/office/drawing/2016/5/9/chartex" xmlns:cx4="http://schemas.microsoft.com/office/drawing/2016/5/10/chartex" xmlns:cx5="http://schemas.microsoft.com/office/drawing/2016/5/11/chartex" xmlns:cx6="http://schemas.microsoft.com/office/drawing/2016/5/12/chartex" xmlns:cx7="http://schemas.microsoft.com/office/drawing/2016/5/13/chartex" xmlns:cx8="http://schemas.microsoft.com/office/drawing/2016/5/14/chartex" xmlns:mc="http://schemas.openxmlformats.org/markup-compatibility/2006" xmlns:aink="http://schemas.microsoft.com/office/drawing/2016/ink" xmlns:am3d="http://schemas.microsoft.com/office/drawing/2017/model3d" xmlns:o="urn:schemas-microsoft-com:office:office" xmlns:oel="http://schemas.microsoft.com/office/2019/extlst" xmlns:r="http://schemas.openxmlformats.org/officeDocument/2006/relationships" xmlns:m="http://schemas.openxmlformats.org/officeDocument/2006/math" xmlns:v="urn:schemas-microsoft-com:vml" xmlns:wp14="http://schemas.microsoft.com/office/word/2010/wordprocessingDrawing" xmlns:wp="http://schemas.openxmlformats.org/drawingml/2006/wordprocessingDrawing" xmlns:w10="urn:schemas-microsoft-com:office:word" xmlns:w="http://schemas.openxmlformats.org/wordprocessingml/2006/main" xmlns:w14="http://schemas.microsoft.com/office/word/2010/wordml" xmlns:w15="http://schemas.microsoft.com/office/word/2012/wordml" xmlns:w16cex="http://schemas.microsoft.com/office/word/2018/wordml/cex" xmlns:w16cid="http://schemas.microsoft.com/office/word/2016/wordml/cid" xmlns:w16="http://schemas.microsoft.com/office/word/2018/wordml" xmlns:w16du="http://schemas.microsoft.com/office/word/2023/wordml/word16du" xmlns:w16sdtdh="http://schemas.microsoft.com/office/word/2020/wordml/sdtdatahash" xmlns:w16se="http://schemas.microsoft.com/office/word/2015/wordml/symex" xmlns:wpg="http://schemas.microsoft.com/office/word/2010/wordprocessingGroup" xmlns:wpi="http://schemas.microsoft.com/office/word/2010/wordprocessingInk" xmlns:wne="http://schemas.microsoft.com/office/word/2006/wordml" xmlns:wps="http://schemas.microsoft.com/office/word/2010/wordprocessingShape" mc:Ignorable="w14 w15 w16se w16cid w16 w16cex w16sdtdh w16du wp14">
   <w:sdt>
     <w:sdtPr>
       <w:rPr>
@@ -4211,6 +4295,7 @@
         <w:docPartUnique/>
       </w:docPartObj>
     </w:sdtPr>
+    <w:sdtEndPr/>
     <w:sdtContent>
       <w:sdt>
         <w:sdtPr>
@@ -4223,10 +4308,11 @@
             <w:docPartUnique/>
           </w:docPartObj>
         </w:sdtPr>
+        <w:sdtEndPr/>
         <w:sdtContent>
           <w:p>
             <w:pPr>
-              <w:pStyle w:val="Fuzeile"/>
+              <w:pStyle w:val="Footer"/>
               <w:jc w:val="right"/>
               <w:rPr>
                 <w:rFonts w:asciiTheme="minorHAnsi" w:hAnsiTheme="minorHAnsi" w:cstheme="minorHAnsi"/>
@@ -4333,14 +4419,14 @@
   </w:sdt>
   <w:p>
     <w:pPr>
-      <w:pStyle w:val="Fuzeile"/>
+      <w:pStyle w:val="Footer"/>
     </w:pPr>
   </w:p>
 </w:ftr>
 </file>
 
 <file path=word/footnotes.xml><?xml version="1.0" encoding="utf-8"?>
-<w:footnotes xmlns:wpc="http://schemas.microsoft.com/office/word/2010/wordprocessingCanvas" xmlns:cx="http://schemas.microsoft.com/office/drawing/2014/chartex" xmlns:cx1="http://schemas.microsoft.com/office/drawing/2015/9/8/chartex" xmlns:cx2="http://schemas.microsoft.com/office/drawing/2015/10/21/chartex" xmlns:cx3="http://schemas.microsoft.com/office/drawing/2016/5/9/chartex" xmlns:cx4="http://schemas.microsoft.com/office/drawing/2016/5/10/chartex" xmlns:cx5="http://schemas.microsoft.com/office/drawing/2016/5/11/chartex" xmlns:cx6="http://schemas.microsoft.com/office/drawing/2016/5/12/chartex" xmlns:cx7="http://schemas.microsoft.com/office/drawing/2016/5/13/chartex" xmlns:cx8="http://schemas.microsoft.com/office/drawing/2016/5/14/chartex" xmlns:mc="http://schemas.openxmlformats.org/markup-compatibility/2006" xmlns:aink="http://schemas.microsoft.com/office/drawing/2016/ink" xmlns:am3d="http://schemas.microsoft.com/office/drawing/2017/model3d" xmlns:o="urn:schemas-microsoft-com:office:office" xmlns:oel="http://schemas.microsoft.com/office/2019/extlst" xmlns:r="http://schemas.openxmlformats.org/officeDocument/2006/relationships" xmlns:m="http://schemas.openxmlformats.org/officeDocument/2006/math" xmlns:v="urn:schemas-microsoft-com:vml" xmlns:wp14="http://schemas.microsoft.com/office/word/2010/wordprocessingDrawing" xmlns:wp="http://schemas.openxmlformats.org/drawingml/2006/wordprocessingDrawing" xmlns:w10="urn:schemas-microsoft-com:office:word" xmlns:w="http://schemas.openxmlformats.org/wordprocessingml/2006/main" xmlns:w14="http://schemas.microsoft.com/office/word/2010/wordml" xmlns:w15="http://schemas.microsoft.com/office/word/2012/wordml" xmlns:w16cex="http://schemas.microsoft.com/office/word/2018/wordml/cex" xmlns:w16cid="http://schemas.microsoft.com/office/word/2016/wordml/cid" xmlns:w16="http://schemas.microsoft.com/office/word/2018/wordml" xmlns:w16du="http://schemas.microsoft.com/office/word/2023/wordml/word16du" xmlns:w16sdtdh="http://schemas.microsoft.com/office/word/2020/wordml/sdtdatahash" xmlns:w16sdtfl="http://schemas.microsoft.com/office/word/2024/wordml/sdtformatlock" xmlns:w16se="http://schemas.microsoft.com/office/word/2015/wordml/symex" xmlns:wpg="http://schemas.microsoft.com/office/word/2010/wordprocessingGroup" xmlns:wpi="http://schemas.microsoft.com/office/word/2010/wordprocessingInk" xmlns:wne="http://schemas.microsoft.com/office/word/2006/wordml" xmlns:wps="http://schemas.microsoft.com/office/word/2010/wordprocessingShape" mc:Ignorable="w14 w15 w16se w16cid w16 w16cex w16sdtdh w16sdtfl w16du wp14">
+<w:footnotes xmlns:wpc="http://schemas.microsoft.com/office/word/2010/wordprocessingCanvas" xmlns:cx="http://schemas.microsoft.com/office/drawing/2014/chartex" xmlns:cx1="http://schemas.microsoft.com/office/drawing/2015/9/8/chartex" xmlns:cx2="http://schemas.microsoft.com/office/drawing/2015/10/21/chartex" xmlns:cx3="http://schemas.microsoft.com/office/drawing/2016/5/9/chartex" xmlns:cx4="http://schemas.microsoft.com/office/drawing/2016/5/10/chartex" xmlns:cx5="http://schemas.microsoft.com/office/drawing/2016/5/11/chartex" xmlns:cx6="http://schemas.microsoft.com/office/drawing/2016/5/12/chartex" xmlns:cx7="http://schemas.microsoft.com/office/drawing/2016/5/13/chartex" xmlns:cx8="http://schemas.microsoft.com/office/drawing/2016/5/14/chartex" xmlns:mc="http://schemas.openxmlformats.org/markup-compatibility/2006" xmlns:aink="http://schemas.microsoft.com/office/drawing/2016/ink" xmlns:am3d="http://schemas.microsoft.com/office/drawing/2017/model3d" xmlns:o="urn:schemas-microsoft-com:office:office" xmlns:oel="http://schemas.microsoft.com/office/2019/extlst" xmlns:r="http://schemas.openxmlformats.org/officeDocument/2006/relationships" xmlns:m="http://schemas.openxmlformats.org/officeDocument/2006/math" xmlns:v="urn:schemas-microsoft-com:vml" xmlns:wp14="http://schemas.microsoft.com/office/word/2010/wordprocessingDrawing" xmlns:wp="http://schemas.openxmlformats.org/drawingml/2006/wordprocessingDrawing" xmlns:w10="urn:schemas-microsoft-com:office:word" xmlns:w="http://schemas.openxmlformats.org/wordprocessingml/2006/main" xmlns:w14="http://schemas.microsoft.com/office/word/2010/wordml" xmlns:w15="http://schemas.microsoft.com/office/word/2012/wordml" xmlns:w16cex="http://schemas.microsoft.com/office/word/2018/wordml/cex" xmlns:w16cid="http://schemas.microsoft.com/office/word/2016/wordml/cid" xmlns:w16="http://schemas.microsoft.com/office/word/2018/wordml" xmlns:w16du="http://schemas.microsoft.com/office/word/2023/wordml/word16du" xmlns:w16sdtdh="http://schemas.microsoft.com/office/word/2020/wordml/sdtdatahash" xmlns:w16se="http://schemas.microsoft.com/office/word/2015/wordml/symex" xmlns:wpg="http://schemas.microsoft.com/office/word/2010/wordprocessingGroup" xmlns:wpi="http://schemas.microsoft.com/office/word/2010/wordprocessingInk" xmlns:wne="http://schemas.microsoft.com/office/word/2006/wordml" xmlns:wps="http://schemas.microsoft.com/office/word/2010/wordprocessingShape" mc:Ignorable="w14 w15 w16se w16cid w16 w16cex w16sdtdh w16du wp14">
   <w:footnote w:type="separator" w:id="-1">
     <w:p>
       <w:r>
@@ -4359,7 +4445,7 @@
 </file>
 
 <file path=word/numbering.xml><?xml version="1.0" encoding="utf-8"?>
-<w:numbering xmlns:wpc="http://schemas.microsoft.com/office/word/2010/wordprocessingCanvas" xmlns:cx="http://schemas.microsoft.com/office/drawing/2014/chartex" xmlns:cx1="http://schemas.microsoft.com/office/drawing/2015/9/8/chartex" xmlns:cx2="http://schemas.microsoft.com/office/drawing/2015/10/21/chartex" xmlns:cx3="http://schemas.microsoft.com/office/drawing/2016/5/9/chartex" xmlns:cx4="http://schemas.microsoft.com/office/drawing/2016/5/10/chartex" xmlns:cx5="http://schemas.microsoft.com/office/drawing/2016/5/11/chartex" xmlns:cx6="http://schemas.microsoft.com/office/drawing/2016/5/12/chartex" xmlns:cx7="http://schemas.microsoft.com/office/drawing/2016/5/13/chartex" xmlns:cx8="http://schemas.microsoft.com/office/drawing/2016/5/14/chartex" xmlns:mc="http://schemas.openxmlformats.org/markup-compatibility/2006" xmlns:aink="http://schemas.microsoft.com/office/drawing/2016/ink" xmlns:am3d="http://schemas.microsoft.com/office/drawing/2017/model3d" xmlns:o="urn:schemas-microsoft-com:office:office" xmlns:oel="http://schemas.microsoft.com/office/2019/extlst" xmlns:r="http://schemas.openxmlformats.org/officeDocument/2006/relationships" xmlns:m="http://schemas.openxmlformats.org/officeDocument/2006/math" xmlns:v="urn:schemas-microsoft-com:vml" xmlns:wp14="http://schemas.microsoft.com/office/word/2010/wordprocessingDrawing" xmlns:wp="http://schemas.openxmlformats.org/drawingml/2006/wordprocessingDrawing" xmlns:w10="urn:schemas-microsoft-com:office:word" xmlns:w="http://schemas.openxmlformats.org/wordprocessingml/2006/main" xmlns:w14="http://schemas.microsoft.com/office/word/2010/wordml" xmlns:w15="http://schemas.microsoft.com/office/word/2012/wordml" xmlns:w16cex="http://schemas.microsoft.com/office/word/2018/wordml/cex" xmlns:w16cid="http://schemas.microsoft.com/office/word/2016/wordml/cid" xmlns:w16="http://schemas.microsoft.com/office/word/2018/wordml" xmlns:w16du="http://schemas.microsoft.com/office/word/2023/wordml/word16du" xmlns:w16sdtdh="http://schemas.microsoft.com/office/word/2020/wordml/sdtdatahash" xmlns:w16sdtfl="http://schemas.microsoft.com/office/word/2024/wordml/sdtformatlock" xmlns:w16se="http://schemas.microsoft.com/office/word/2015/wordml/symex" xmlns:wpg="http://schemas.microsoft.com/office/word/2010/wordprocessingGroup" xmlns:wpi="http://schemas.microsoft.com/office/word/2010/wordprocessingInk" xmlns:wne="http://schemas.microsoft.com/office/word/2006/wordml" xmlns:wps="http://schemas.microsoft.com/office/word/2010/wordprocessingShape" mc:Ignorable="w14 w15 w16se w16cid w16 w16cex w16sdtdh w16sdtfl w16du wp14">
+<w:numbering xmlns:wpc="http://schemas.microsoft.com/office/word/2010/wordprocessingCanvas" xmlns:cx="http://schemas.microsoft.com/office/drawing/2014/chartex" xmlns:cx1="http://schemas.microsoft.com/office/drawing/2015/9/8/chartex" xmlns:cx2="http://schemas.microsoft.com/office/drawing/2015/10/21/chartex" xmlns:cx3="http://schemas.microsoft.com/office/drawing/2016/5/9/chartex" xmlns:cx4="http://schemas.microsoft.com/office/drawing/2016/5/10/chartex" xmlns:cx5="http://schemas.microsoft.com/office/drawing/2016/5/11/chartex" xmlns:cx6="http://schemas.microsoft.com/office/drawing/2016/5/12/chartex" xmlns:cx7="http://schemas.microsoft.com/office/drawing/2016/5/13/chartex" xmlns:cx8="http://schemas.microsoft.com/office/drawing/2016/5/14/chartex" xmlns:mc="http://schemas.openxmlformats.org/markup-compatibility/2006" xmlns:aink="http://schemas.microsoft.com/office/drawing/2016/ink" xmlns:am3d="http://schemas.microsoft.com/office/drawing/2017/model3d" xmlns:o="urn:schemas-microsoft-com:office:office" xmlns:oel="http://schemas.microsoft.com/office/2019/extlst" xmlns:r="http://schemas.openxmlformats.org/officeDocument/2006/relationships" xmlns:m="http://schemas.openxmlformats.org/officeDocument/2006/math" xmlns:v="urn:schemas-microsoft-com:vml" xmlns:wp14="http://schemas.microsoft.com/office/word/2010/wordprocessingDrawing" xmlns:wp="http://schemas.openxmlformats.org/drawingml/2006/wordprocessingDrawing" xmlns:w10="urn:schemas-microsoft-com:office:word" xmlns:w="http://schemas.openxmlformats.org/wordprocessingml/2006/main" xmlns:w14="http://schemas.microsoft.com/office/word/2010/wordml" xmlns:w15="http://schemas.microsoft.com/office/word/2012/wordml" xmlns:w16cex="http://schemas.microsoft.com/office/word/2018/wordml/cex" xmlns:w16cid="http://schemas.microsoft.com/office/word/2016/wordml/cid" xmlns:w16="http://schemas.microsoft.com/office/word/2018/wordml" xmlns:w16du="http://schemas.microsoft.com/office/word/2023/wordml/word16du" xmlns:w16sdtdh="http://schemas.microsoft.com/office/word/2020/wordml/sdtdatahash" xmlns:w16se="http://schemas.microsoft.com/office/word/2015/wordml/symex" xmlns:wpg="http://schemas.microsoft.com/office/word/2010/wordprocessingGroup" xmlns:wpi="http://schemas.microsoft.com/office/word/2010/wordprocessingInk" xmlns:wne="http://schemas.microsoft.com/office/word/2006/wordml" xmlns:wps="http://schemas.microsoft.com/office/word/2010/wordprocessingShape" mc:Ignorable="w14 w15 w16se w16cid w16 w16cex w16sdtdh w16du wp14">
   <w:abstractNum w:abstractNumId="0" w15:restartNumberingAfterBreak="0">
     <w:nsid w:val="0D5B7E2F"/>
     <w:multiLevelType w:val="hybridMultilevel"/>
@@ -5427,7 +5513,7 @@
 </file>
 
 <file path=word/styles.xml><?xml version="1.0" encoding="utf-8"?>
-<w:styles xmlns:mc="http://schemas.openxmlformats.org/markup-compatibility/2006" xmlns:r="http://schemas.openxmlformats.org/officeDocument/2006/relationships" xmlns:w="http://schemas.openxmlformats.org/wordprocessingml/2006/main" xmlns:w14="http://schemas.microsoft.com/office/word/2010/wordml" xmlns:w15="http://schemas.microsoft.com/office/word/2012/wordml" xmlns:w16cex="http://schemas.microsoft.com/office/word/2018/wordml/cex" xmlns:w16cid="http://schemas.microsoft.com/office/word/2016/wordml/cid" xmlns:w16="http://schemas.microsoft.com/office/word/2018/wordml" xmlns:w16du="http://schemas.microsoft.com/office/word/2023/wordml/word16du" xmlns:w16sdtdh="http://schemas.microsoft.com/office/word/2020/wordml/sdtdatahash" xmlns:w16sdtfl="http://schemas.microsoft.com/office/word/2024/wordml/sdtformatlock" xmlns:w16se="http://schemas.microsoft.com/office/word/2015/wordml/symex" mc:Ignorable="w14 w15 w16se w16cid w16 w16cex w16sdtdh w16sdtfl w16du">
+<w:styles xmlns:mc="http://schemas.openxmlformats.org/markup-compatibility/2006" xmlns:r="http://schemas.openxmlformats.org/officeDocument/2006/relationships" xmlns:w="http://schemas.openxmlformats.org/wordprocessingml/2006/main" xmlns:w14="http://schemas.microsoft.com/office/word/2010/wordml" xmlns:w15="http://schemas.microsoft.com/office/word/2012/wordml" xmlns:w16cex="http://schemas.microsoft.com/office/word/2018/wordml/cex" xmlns:w16cid="http://schemas.microsoft.com/office/word/2016/wordml/cid" xmlns:w16="http://schemas.microsoft.com/office/word/2018/wordml" xmlns:w16du="http://schemas.microsoft.com/office/word/2023/wordml/word16du" xmlns:w16sdtdh="http://schemas.microsoft.com/office/word/2020/wordml/sdtdatahash" xmlns:w16se="http://schemas.microsoft.com/office/word/2015/wordml/symex" mc:Ignorable="w14 w15 w16se w16cid w16 w16cex w16sdtdh w16du">
   <w:docDefaults>
     <w:rPrDefault>
       <w:rPr>
@@ -5821,7 +5907,7 @@
     <w:lsdException w:name="Unresolved Mention" w:semiHidden="1" w:unhideWhenUsed="1"/>
     <w:lsdException w:name="Smart Link" w:semiHidden="1" w:unhideWhenUsed="1"/>
   </w:latentStyles>
-  <w:style w:type="paragraph" w:default="1" w:styleId="Standard">
+  <w:style w:type="paragraph" w:default="1" w:styleId="Normal">
     <w:name w:val="Normal"/>
     <w:qFormat/>
     <w:pPr>
@@ -5839,13 +5925,13 @@
       <w:lang w:val="de-DE" w:eastAsia="de-DE"/>
     </w:rPr>
   </w:style>
-  <w:style w:type="character" w:default="1" w:styleId="Absatz-Standardschriftart">
+  <w:style w:type="character" w:default="1" w:styleId="DefaultParagraphFont">
     <w:name w:val="Default Paragraph Font"/>
     <w:uiPriority w:val="1"/>
     <w:semiHidden/>
     <w:unhideWhenUsed/>
   </w:style>
-  <w:style w:type="table" w:default="1" w:styleId="NormaleTabelle">
+  <w:style w:type="table" w:default="1" w:styleId="TableNormal">
     <w:name w:val="Normal Table"/>
     <w:uiPriority w:val="99"/>
     <w:semiHidden/>
@@ -5860,7 +5946,7 @@
       </w:tblCellMar>
     </w:tblPr>
   </w:style>
-  <w:style w:type="numbering" w:default="1" w:styleId="KeineListe">
+  <w:style w:type="numbering" w:default="1" w:styleId="NoList">
     <w:name w:val="No List"/>
     <w:uiPriority w:val="99"/>
     <w:semiHidden/>
@@ -5873,9 +5959,9 @@
       <w:b/>
     </w:rPr>
   </w:style>
-  <w:style w:type="paragraph" w:styleId="Listenabsatz">
+  <w:style w:type="paragraph" w:styleId="ListParagraph">
     <w:name w:val="List Paragraph"/>
-    <w:basedOn w:val="Standard"/>
+    <w:basedOn w:val="Normal"/>
     <w:uiPriority w:val="34"/>
     <w:qFormat/>
     <w:pPr>
@@ -5894,10 +5980,10 @@
       <w:lang w:val="en-US" w:eastAsia="en-US"/>
     </w:rPr>
   </w:style>
-  <w:style w:type="paragraph" w:styleId="Fuzeile">
+  <w:style w:type="paragraph" w:styleId="Footer">
     <w:name w:val="footer"/>
-    <w:basedOn w:val="Standard"/>
-    <w:link w:val="FuzeileZchn"/>
+    <w:basedOn w:val="Normal"/>
+    <w:link w:val="FooterChar"/>
     <w:uiPriority w:val="99"/>
     <w:unhideWhenUsed/>
     <w:pPr>
@@ -5907,10 +5993,10 @@
       </w:tabs>
     </w:pPr>
   </w:style>
-  <w:style w:type="character" w:customStyle="1" w:styleId="FuzeileZchn">
-    <w:name w:val="Fußzeile Zchn"/>
-    <w:basedOn w:val="Absatz-Standardschriftart"/>
-    <w:link w:val="Fuzeile"/>
+  <w:style w:type="character" w:customStyle="1" w:styleId="FooterChar">
+    <w:name w:val="Footer Char"/>
+    <w:basedOn w:val="DefaultParagraphFont"/>
+    <w:link w:val="Footer"/>
     <w:uiPriority w:val="99"/>
     <w:rPr>
       <w:rFonts w:ascii="Times New Roman" w:eastAsia="Times New Roman" w:hAnsi="Times New Roman" w:cs="Times New Roman"/>
@@ -5919,9 +6005,9 @@
       <w:lang w:val="de-DE" w:eastAsia="de-DE"/>
     </w:rPr>
   </w:style>
-  <w:style w:type="character" w:styleId="Kommentarzeichen">
+  <w:style w:type="character" w:styleId="CommentReference">
     <w:name w:val="annotation reference"/>
-    <w:basedOn w:val="Absatz-Standardschriftart"/>
+    <w:basedOn w:val="DefaultParagraphFont"/>
     <w:uiPriority w:val="99"/>
     <w:semiHidden/>
     <w:unhideWhenUsed/>
@@ -5930,18 +6016,18 @@
       <w:szCs w:val="16"/>
     </w:rPr>
   </w:style>
-  <w:style w:type="paragraph" w:styleId="Kommentartext">
+  <w:style w:type="paragraph" w:styleId="CommentText">
     <w:name w:val="annotation text"/>
-    <w:basedOn w:val="Standard"/>
-    <w:link w:val="KommentartextZchn"/>
+    <w:basedOn w:val="Normal"/>
+    <w:link w:val="CommentTextChar"/>
     <w:uiPriority w:val="99"/>
     <w:semiHidden/>
     <w:unhideWhenUsed/>
   </w:style>
-  <w:style w:type="character" w:customStyle="1" w:styleId="KommentartextZchn">
-    <w:name w:val="Kommentartext Zchn"/>
-    <w:basedOn w:val="Absatz-Standardschriftart"/>
-    <w:link w:val="Kommentartext"/>
+  <w:style w:type="character" w:customStyle="1" w:styleId="CommentTextChar">
+    <w:name w:val="Comment Text Char"/>
+    <w:basedOn w:val="DefaultParagraphFont"/>
+    <w:link w:val="CommentText"/>
     <w:uiPriority w:val="99"/>
     <w:semiHidden/>
     <w:rPr>
@@ -5951,11 +6037,11 @@
       <w:lang w:val="de-DE" w:eastAsia="de-DE"/>
     </w:rPr>
   </w:style>
-  <w:style w:type="paragraph" w:styleId="Kommentarthema">
+  <w:style w:type="paragraph" w:styleId="CommentSubject">
     <w:name w:val="annotation subject"/>
-    <w:basedOn w:val="Kommentartext"/>
-    <w:next w:val="Kommentartext"/>
-    <w:link w:val="KommentarthemaZchn"/>
+    <w:basedOn w:val="CommentText"/>
+    <w:next w:val="CommentText"/>
+    <w:link w:val="CommentSubjectChar"/>
     <w:uiPriority w:val="99"/>
     <w:semiHidden/>
     <w:unhideWhenUsed/>
@@ -5964,10 +6050,10 @@
       <w:bCs/>
     </w:rPr>
   </w:style>
-  <w:style w:type="character" w:customStyle="1" w:styleId="KommentarthemaZchn">
-    <w:name w:val="Kommentarthema Zchn"/>
-    <w:basedOn w:val="KommentartextZchn"/>
-    <w:link w:val="Kommentarthema"/>
+  <w:style w:type="character" w:customStyle="1" w:styleId="CommentSubjectChar">
+    <w:name w:val="Comment Subject Char"/>
+    <w:basedOn w:val="CommentTextChar"/>
+    <w:link w:val="CommentSubject"/>
     <w:uiPriority w:val="99"/>
     <w:semiHidden/>
     <w:rPr>
@@ -5979,10 +6065,10 @@
       <w:lang w:val="de-DE" w:eastAsia="de-DE"/>
     </w:rPr>
   </w:style>
-  <w:style w:type="paragraph" w:styleId="Sprechblasentext">
+  <w:style w:type="paragraph" w:styleId="BalloonText">
     <w:name w:val="Balloon Text"/>
-    <w:basedOn w:val="Standard"/>
-    <w:link w:val="SprechblasentextZchn"/>
+    <w:basedOn w:val="Normal"/>
+    <w:link w:val="BalloonTextChar"/>
     <w:uiPriority w:val="99"/>
     <w:semiHidden/>
     <w:unhideWhenUsed/>
@@ -5992,10 +6078,10 @@
       <w:szCs w:val="18"/>
     </w:rPr>
   </w:style>
-  <w:style w:type="character" w:customStyle="1" w:styleId="SprechblasentextZchn">
-    <w:name w:val="Sprechblasentext Zchn"/>
-    <w:basedOn w:val="Absatz-Standardschriftart"/>
-    <w:link w:val="Sprechblasentext"/>
+  <w:style w:type="character" w:customStyle="1" w:styleId="BalloonTextChar">
+    <w:name w:val="Balloon Text Char"/>
+    <w:basedOn w:val="DefaultParagraphFont"/>
+    <w:link w:val="BalloonText"/>
     <w:uiPriority w:val="99"/>
     <w:semiHidden/>
     <w:rPr>
@@ -6005,9 +6091,9 @@
       <w:lang w:val="de-DE" w:eastAsia="de-DE"/>
     </w:rPr>
   </w:style>
-  <w:style w:type="character" w:styleId="Platzhaltertext">
+  <w:style w:type="character" w:styleId="PlaceholderText">
     <w:name w:val="Placeholder Text"/>
-    <w:basedOn w:val="Absatz-Standardschriftart"/>
+    <w:basedOn w:val="DefaultParagraphFont"/>
     <w:uiPriority w:val="99"/>
     <w:semiHidden/>
     <w:rPr>
@@ -6018,7 +6104,7 @@
 </file>
 
 <file path=word/glossary/document.xml><?xml version="1.0" encoding="utf-8"?>
-<w:glossaryDocument xmlns:wpc="http://schemas.microsoft.com/office/word/2010/wordprocessingCanvas" xmlns:cx="http://schemas.microsoft.com/office/drawing/2014/chartex" xmlns:cx1="http://schemas.microsoft.com/office/drawing/2015/9/8/chartex" xmlns:cx2="http://schemas.microsoft.com/office/drawing/2015/10/21/chartex" xmlns:cx3="http://schemas.microsoft.com/office/drawing/2016/5/9/chartex" xmlns:cx4="http://schemas.microsoft.com/office/drawing/2016/5/10/chartex" xmlns:cx5="http://schemas.microsoft.com/office/drawing/2016/5/11/chartex" xmlns:cx6="http://schemas.microsoft.com/office/drawing/2016/5/12/chartex" xmlns:cx7="http://schemas.microsoft.com/office/drawing/2016/5/13/chartex" xmlns:cx8="http://schemas.microsoft.com/office/drawing/2016/5/14/chartex" xmlns:mc="http://schemas.openxmlformats.org/markup-compatibility/2006" xmlns:aink="http://schemas.microsoft.com/office/drawing/2016/ink" xmlns:am3d="http://schemas.microsoft.com/office/drawing/2017/model3d" xmlns:o="urn:schemas-microsoft-com:office:office" xmlns:oel="http://schemas.microsoft.com/office/2019/extlst" xmlns:r="http://schemas.openxmlformats.org/officeDocument/2006/relationships" xmlns:m="http://schemas.openxmlformats.org/officeDocument/2006/math" xmlns:v="urn:schemas-microsoft-com:vml" xmlns:wp14="http://schemas.microsoft.com/office/word/2010/wordprocessingDrawing" xmlns:wp="http://schemas.openxmlformats.org/drawingml/2006/wordprocessingDrawing" xmlns:w10="urn:schemas-microsoft-com:office:word" xmlns:w="http://schemas.openxmlformats.org/wordprocessingml/2006/main" xmlns:w14="http://schemas.microsoft.com/office/word/2010/wordml" xmlns:w15="http://schemas.microsoft.com/office/word/2012/wordml" xmlns:w16cex="http://schemas.microsoft.com/office/word/2018/wordml/cex" xmlns:w16cid="http://schemas.microsoft.com/office/word/2016/wordml/cid" xmlns:w16="http://schemas.microsoft.com/office/word/2018/wordml" xmlns:w16du="http://schemas.microsoft.com/office/word/2023/wordml/word16du" xmlns:w16sdtdh="http://schemas.microsoft.com/office/word/2020/wordml/sdtdatahash" xmlns:w16sdtfl="http://schemas.microsoft.com/office/word/2024/wordml/sdtformatlock" xmlns:w16se="http://schemas.microsoft.com/office/word/2015/wordml/symex" xmlns:wpg="http://schemas.microsoft.com/office/word/2010/wordprocessingGroup" xmlns:wpi="http://schemas.microsoft.com/office/word/2010/wordprocessingInk" xmlns:wne="http://schemas.microsoft.com/office/word/2006/wordml" xmlns:wps="http://schemas.microsoft.com/office/word/2010/wordprocessingShape" mc:Ignorable="w14 w15 w16se w16cid w16 w16cex w16sdtdh w16sdtfl w16du wp14">
+<w:glossaryDocument xmlns:wpc="http://schemas.microsoft.com/office/word/2010/wordprocessingCanvas" xmlns:cx="http://schemas.microsoft.com/office/drawing/2014/chartex" xmlns:cx1="http://schemas.microsoft.com/office/drawing/2015/9/8/chartex" xmlns:cx2="http://schemas.microsoft.com/office/drawing/2015/10/21/chartex" xmlns:cx3="http://schemas.microsoft.com/office/drawing/2016/5/9/chartex" xmlns:cx4="http://schemas.microsoft.com/office/drawing/2016/5/10/chartex" xmlns:cx5="http://schemas.microsoft.com/office/drawing/2016/5/11/chartex" xmlns:cx6="http://schemas.microsoft.com/office/drawing/2016/5/12/chartex" xmlns:cx7="http://schemas.microsoft.com/office/drawing/2016/5/13/chartex" xmlns:cx8="http://schemas.microsoft.com/office/drawing/2016/5/14/chartex" xmlns:mc="http://schemas.openxmlformats.org/markup-compatibility/2006" xmlns:aink="http://schemas.microsoft.com/office/drawing/2016/ink" xmlns:am3d="http://schemas.microsoft.com/office/drawing/2017/model3d" xmlns:o="urn:schemas-microsoft-com:office:office" xmlns:oel="http://schemas.microsoft.com/office/2019/extlst" xmlns:r="http://schemas.openxmlformats.org/officeDocument/2006/relationships" xmlns:m="http://schemas.openxmlformats.org/officeDocument/2006/math" xmlns:v="urn:schemas-microsoft-com:vml" xmlns:wp14="http://schemas.microsoft.com/office/word/2010/wordprocessingDrawing" xmlns:wp="http://schemas.openxmlformats.org/drawingml/2006/wordprocessingDrawing" xmlns:w10="urn:schemas-microsoft-com:office:word" xmlns:w="http://schemas.openxmlformats.org/wordprocessingml/2006/main" xmlns:w14="http://schemas.microsoft.com/office/word/2010/wordml" xmlns:w15="http://schemas.microsoft.com/office/word/2012/wordml" xmlns:w16cex="http://schemas.microsoft.com/office/word/2018/wordml/cex" xmlns:w16cid="http://schemas.microsoft.com/office/word/2016/wordml/cid" xmlns:w16="http://schemas.microsoft.com/office/word/2018/wordml" xmlns:w16du="http://schemas.microsoft.com/office/word/2023/wordml/word16du" xmlns:w16sdtdh="http://schemas.microsoft.com/office/word/2020/wordml/sdtdatahash" xmlns:w16se="http://schemas.microsoft.com/office/word/2015/wordml/symex" xmlns:wpg="http://schemas.microsoft.com/office/word/2010/wordprocessingGroup" xmlns:wpi="http://schemas.microsoft.com/office/word/2010/wordprocessingInk" xmlns:wne="http://schemas.microsoft.com/office/word/2006/wordml" xmlns:wps="http://schemas.microsoft.com/office/word/2010/wordprocessingShape" mc:Ignorable="w14 w15 w16se w16cid w16 w16cex w16sdtdh w16du wp14">
   <w:docParts>
     <w:docPart>
       <w:docPartPr>
@@ -6039,7 +6125,7 @@
         <w:p>
           <w:r>
             <w:rPr>
-              <w:rStyle w:val="Platzhaltertext"/>
+              <w:rStyle w:val="PlaceholderText"/>
             </w:rPr>
             <w:t>Click or tap here to enter text.</w:t>
           </w:r>
@@ -6065,7 +6151,7 @@
         <w:p>
           <w:r>
             <w:rPr>
-              <w:rStyle w:val="Platzhaltertext"/>
+              <w:rStyle w:val="PlaceholderText"/>
             </w:rPr>
             <w:t>Choose an item.</w:t>
           </w:r>
@@ -6094,7 +6180,7 @@
           </w:pPr>
           <w:r>
             <w:rPr>
-              <w:rStyle w:val="Platzhaltertext"/>
+              <w:rStyle w:val="PlaceholderText"/>
               <w:rFonts w:eastAsiaTheme="minorHAnsi"/>
             </w:rPr>
             <w:t>Choose an item.</w:t>
@@ -6124,7 +6210,7 @@
           </w:pPr>
           <w:r>
             <w:rPr>
-              <w:rStyle w:val="Platzhaltertext"/>
+              <w:rStyle w:val="PlaceholderText"/>
             </w:rPr>
             <w:t>Choose an item.</w:t>
           </w:r>
@@ -6153,7 +6239,7 @@
           </w:pPr>
           <w:r>
             <w:rPr>
-              <w:rStyle w:val="Platzhaltertext"/>
+              <w:rStyle w:val="PlaceholderText"/>
             </w:rPr>
             <w:t>Choose an item.</w:t>
           </w:r>
@@ -6165,11 +6251,11 @@
 </file>
 
 <file path=word/glossary/fontTable.xml><?xml version="1.0" encoding="utf-8"?>
-<w:fonts xmlns:mc="http://schemas.openxmlformats.org/markup-compatibility/2006" xmlns:r="http://schemas.openxmlformats.org/officeDocument/2006/relationships" xmlns:w="http://schemas.openxmlformats.org/wordprocessingml/2006/main" xmlns:w14="http://schemas.microsoft.com/office/word/2010/wordml" xmlns:w15="http://schemas.microsoft.com/office/word/2012/wordml" xmlns:w16cex="http://schemas.microsoft.com/office/word/2018/wordml/cex" xmlns:w16cid="http://schemas.microsoft.com/office/word/2016/wordml/cid" xmlns:w16="http://schemas.microsoft.com/office/word/2018/wordml" xmlns:w16du="http://schemas.microsoft.com/office/word/2023/wordml/word16du" xmlns:w16sdtdh="http://schemas.microsoft.com/office/word/2020/wordml/sdtdatahash" xmlns:w16sdtfl="http://schemas.microsoft.com/office/word/2024/wordml/sdtformatlock" xmlns:w16se="http://schemas.microsoft.com/office/word/2015/wordml/symex" mc:Ignorable="w14 w15 w16se w16cid w16 w16cex w16sdtdh w16sdtfl w16du">
+<w:fonts xmlns:mc="http://schemas.openxmlformats.org/markup-compatibility/2006" xmlns:r="http://schemas.openxmlformats.org/officeDocument/2006/relationships" xmlns:w="http://schemas.openxmlformats.org/wordprocessingml/2006/main" xmlns:w14="http://schemas.microsoft.com/office/word/2010/wordml" xmlns:w15="http://schemas.microsoft.com/office/word/2012/wordml" xmlns:w16cex="http://schemas.microsoft.com/office/word/2018/wordml/cex" xmlns:w16cid="http://schemas.microsoft.com/office/word/2016/wordml/cid" xmlns:w16="http://schemas.microsoft.com/office/word/2018/wordml" xmlns:w16du="http://schemas.microsoft.com/office/word/2023/wordml/word16du" xmlns:w16sdtdh="http://schemas.microsoft.com/office/word/2020/wordml/sdtdatahash" xmlns:w16se="http://schemas.microsoft.com/office/word/2015/wordml/symex" mc:Ignorable="w14 w15 w16se w16cid w16 w16cex w16sdtdh w16du">
   <w:font w:name="Symbol">
     <w:panose1 w:val="05050102010706020507"/>
     <w:charset w:val="02"/>
-    <w:family w:val="decorative"/>
+    <w:family w:val="roman"/>
     <w:pitch w:val="variable"/>
     <w:sig w:usb0="00000000" w:usb1="10000000" w:usb2="00000000" w:usb3="00000000" w:csb0="80000000" w:csb1="00000000"/>
   </w:font>
@@ -6185,31 +6271,31 @@
     <w:charset w:val="00"/>
     <w:family w:val="modern"/>
     <w:pitch w:val="fixed"/>
-    <w:sig w:usb0="E0002AFF" w:usb1="C0007843" w:usb2="00000009" w:usb3="00000000" w:csb0="000001FF" w:csb1="00000000"/>
+    <w:sig w:usb0="E0002EFF" w:usb1="C0007843" w:usb2="00000009" w:usb3="00000000" w:csb0="000001FF" w:csb1="00000000"/>
   </w:font>
   <w:font w:name="Wingdings">
     <w:panose1 w:val="05000000000000000000"/>
-    <w:charset w:val="4D"/>
-    <w:family w:val="decorative"/>
+    <w:charset w:val="02"/>
+    <w:family w:val="auto"/>
     <w:pitch w:val="variable"/>
-    <w:sig w:usb0="00000003" w:usb1="00000000" w:usb2="00000000" w:usb3="00000000" w:csb0="80000001" w:csb1="00000000"/>
+    <w:sig w:usb0="00000000" w:usb1="10000000" w:usb2="00000000" w:usb3="00000000" w:csb0="80000000" w:csb1="00000000"/>
   </w:font>
   <w:font w:name="Calibri">
     <w:panose1 w:val="020F0502020204030204"/>
     <w:charset w:val="00"/>
     <w:family w:val="swiss"/>
     <w:pitch w:val="variable"/>
-    <w:sig w:usb0="E0002AFF" w:usb1="C000247B" w:usb2="00000009" w:usb3="00000000" w:csb0="000001FF" w:csb1="00000000"/>
+    <w:sig w:usb0="E4002EFF" w:usb1="C200247B" w:usb2="00000009" w:usb3="00000000" w:csb0="000001FF" w:csb1="00000000"/>
   </w:font>
   <w:font w:name="Latha">
-    <w:panose1 w:val="020B0604020202020204"/>
+    <w:panose1 w:val="02000400000000000000"/>
     <w:charset w:val="00"/>
     <w:family w:val="swiss"/>
     <w:pitch w:val="variable"/>
     <w:sig w:usb0="00100003" w:usb1="00000000" w:usb2="00000000" w:usb3="00000000" w:csb0="00000001" w:csb1="00000000"/>
   </w:font>
   <w:font w:name="Segoe UI">
-    <w:panose1 w:val="020B0604020202020204"/>
+    <w:panose1 w:val="020B0502040204020203"/>
     <w:charset w:val="00"/>
     <w:family w:val="swiss"/>
     <w:pitch w:val="variable"/>
@@ -6220,27 +6306,13 @@
     <w:charset w:val="00"/>
     <w:family w:val="swiss"/>
     <w:pitch w:val="variable"/>
-    <w:sig w:usb0="E0002AFF" w:usb1="C000247B" w:usb2="00000009" w:usb3="00000000" w:csb0="000001FF" w:csb1="00000000"/>
-  </w:font>
-  <w:font w:name="Aptos">
-    <w:panose1 w:val="020B0004020202020204"/>
-    <w:charset w:val="00"/>
-    <w:family w:val="swiss"/>
-    <w:pitch w:val="variable"/>
-    <w:sig w:usb0="20000287" w:usb1="00000003" w:usb2="00000000" w:usb3="00000000" w:csb0="0000019F" w:csb1="00000000"/>
-  </w:font>
-  <w:font w:name="Aptos Display">
-    <w:panose1 w:val="020B0004020202020204"/>
-    <w:charset w:val="00"/>
-    <w:family w:val="swiss"/>
-    <w:pitch w:val="variable"/>
-    <w:sig w:usb0="20000287" w:usb1="00000003" w:usb2="00000000" w:usb3="00000000" w:csb0="0000019F" w:csb1="00000000"/>
+    <w:sig w:usb0="E4002EFF" w:usb1="C200247B" w:usb2="00000009" w:usb3="00000000" w:csb0="000001FF" w:csb1="00000000"/>
   </w:font>
 </w:fonts>
 </file>
 
 <file path=word/glossary/settings.xml><?xml version="1.0" encoding="utf-8"?>
-<w:settings xmlns:mc="http://schemas.openxmlformats.org/markup-compatibility/2006" xmlns:o="urn:schemas-microsoft-com:office:office" xmlns:r="http://schemas.openxmlformats.org/officeDocument/2006/relationships" xmlns:m="http://schemas.openxmlformats.org/officeDocument/2006/math" xmlns:v="urn:schemas-microsoft-com:vml" xmlns:w10="urn:schemas-microsoft-com:office:word" xmlns:w="http://schemas.openxmlformats.org/wordprocessingml/2006/main" xmlns:w14="http://schemas.microsoft.com/office/word/2010/wordml" xmlns:w15="http://schemas.microsoft.com/office/word/2012/wordml" xmlns:w16cex="http://schemas.microsoft.com/office/word/2018/wordml/cex" xmlns:w16cid="http://schemas.microsoft.com/office/word/2016/wordml/cid" xmlns:w16="http://schemas.microsoft.com/office/word/2018/wordml" xmlns:w16du="http://schemas.microsoft.com/office/word/2023/wordml/word16du" xmlns:w16sdtdh="http://schemas.microsoft.com/office/word/2020/wordml/sdtdatahash" xmlns:w16sdtfl="http://schemas.microsoft.com/office/word/2024/wordml/sdtformatlock" xmlns:w16se="http://schemas.microsoft.com/office/word/2015/wordml/symex" xmlns:sl="http://schemas.openxmlformats.org/schemaLibrary/2006/main" mc:Ignorable="w14 w15 w16se w16cid w16 w16cex w16sdtdh w16sdtfl w16du">
+<w:settings xmlns:mc="http://schemas.openxmlformats.org/markup-compatibility/2006" xmlns:o="urn:schemas-microsoft-com:office:office" xmlns:r="http://schemas.openxmlformats.org/officeDocument/2006/relationships" xmlns:m="http://schemas.openxmlformats.org/officeDocument/2006/math" xmlns:v="urn:schemas-microsoft-com:vml" xmlns:w10="urn:schemas-microsoft-com:office:word" xmlns:w="http://schemas.openxmlformats.org/wordprocessingml/2006/main" xmlns:w14="http://schemas.microsoft.com/office/word/2010/wordml" xmlns:w15="http://schemas.microsoft.com/office/word/2012/wordml" xmlns:w16cex="http://schemas.microsoft.com/office/word/2018/wordml/cex" xmlns:w16cid="http://schemas.microsoft.com/office/word/2016/wordml/cid" xmlns:w16="http://schemas.microsoft.com/office/word/2018/wordml" xmlns:w16du="http://schemas.microsoft.com/office/word/2023/wordml/word16du" xmlns:w16sdtdh="http://schemas.microsoft.com/office/word/2020/wordml/sdtdatahash" xmlns:w16se="http://schemas.microsoft.com/office/word/2015/wordml/symex" xmlns:sl="http://schemas.openxmlformats.org/schemaLibrary/2006/main" mc:Ignorable="w14 w15 w16se w16cid w16 w16cex w16sdtdh w16du">
   <w:view w:val="normal"/>
   <w:defaultTabStop w:val="720"/>
   <w:hyphenationZone w:val="425"/>
@@ -6255,6 +6327,7 @@
   </w:compat>
   <w:rsids>
     <w:rsidRoot w:val="00625F3C"/>
+    <w:rsid w:val="00006666"/>
     <w:rsid w:val="0013618F"/>
     <w:rsid w:val="001D3541"/>
     <w:rsid w:val="0020323F"/>
@@ -6286,13 +6359,13 @@
   </m:mathPr>
   <w:themeFontLang w:val="en-GB" w:bidi="ta-IN"/>
   <w:clrSchemeMapping w:bg1="light1" w:t1="dark1" w:bg2="light2" w:t2="dark2" w:accent1="accent1" w:accent2="accent2" w:accent3="accent3" w:accent4="accent4" w:accent5="accent5" w:accent6="accent6" w:hyperlink="hyperlink" w:followedHyperlink="followedHyperlink"/>
-  <w:decimalSymbol w:val=","/>
-  <w:listSeparator w:val=";"/>
+  <w:decimalSymbol w:val="."/>
+  <w:listSeparator w:val=","/>
 </w:settings>
 </file>
 
 <file path=word/glossary/styles.xml><?xml version="1.0" encoding="utf-8"?>
-<w:styles xmlns:mc="http://schemas.openxmlformats.org/markup-compatibility/2006" xmlns:r="http://schemas.openxmlformats.org/officeDocument/2006/relationships" xmlns:w="http://schemas.openxmlformats.org/wordprocessingml/2006/main" xmlns:w14="http://schemas.microsoft.com/office/word/2010/wordml" xmlns:w15="http://schemas.microsoft.com/office/word/2012/wordml" xmlns:w16cex="http://schemas.microsoft.com/office/word/2018/wordml/cex" xmlns:w16cid="http://schemas.microsoft.com/office/word/2016/wordml/cid" xmlns:w16="http://schemas.microsoft.com/office/word/2018/wordml" xmlns:w16du="http://schemas.microsoft.com/office/word/2023/wordml/word16du" xmlns:w16sdtdh="http://schemas.microsoft.com/office/word/2020/wordml/sdtdatahash" xmlns:w16sdtfl="http://schemas.microsoft.com/office/word/2024/wordml/sdtformatlock" xmlns:w16se="http://schemas.microsoft.com/office/word/2015/wordml/symex" mc:Ignorable="w14 w15 w16se w16cid w16 w16cex w16sdtdh w16sdtfl w16du">
+<w:styles xmlns:mc="http://schemas.openxmlformats.org/markup-compatibility/2006" xmlns:r="http://schemas.openxmlformats.org/officeDocument/2006/relationships" xmlns:w="http://schemas.openxmlformats.org/wordprocessingml/2006/main" xmlns:w14="http://schemas.microsoft.com/office/word/2010/wordml" xmlns:w15="http://schemas.microsoft.com/office/word/2012/wordml" xmlns:w16cex="http://schemas.microsoft.com/office/word/2018/wordml/cex" xmlns:w16cid="http://schemas.microsoft.com/office/word/2016/wordml/cid" xmlns:w16="http://schemas.microsoft.com/office/word/2018/wordml" xmlns:w16du="http://schemas.microsoft.com/office/word/2023/wordml/word16du" xmlns:w16sdtdh="http://schemas.microsoft.com/office/word/2020/wordml/sdtdatahash" xmlns:w16se="http://schemas.microsoft.com/office/word/2015/wordml/symex" mc:Ignorable="w14 w15 w16se w16cid w16 w16cex w16sdtdh w16du">
   <w:docDefaults>
     <w:rPrDefault>
       <w:rPr>
@@ -6686,17 +6759,17 @@
     <w:lsdException w:name="Unresolved Mention" w:semiHidden="1" w:unhideWhenUsed="1"/>
     <w:lsdException w:name="Smart Link" w:semiHidden="1" w:unhideWhenUsed="1"/>
   </w:latentStyles>
-  <w:style w:type="paragraph" w:default="1" w:styleId="Standard">
+  <w:style w:type="paragraph" w:default="1" w:styleId="Normal">
     <w:name w:val="Normal"/>
     <w:qFormat/>
   </w:style>
-  <w:style w:type="character" w:default="1" w:styleId="Absatz-Standardschriftart">
+  <w:style w:type="character" w:default="1" w:styleId="DefaultParagraphFont">
     <w:name w:val="Default Paragraph Font"/>
     <w:uiPriority w:val="1"/>
     <w:semiHidden/>
     <w:unhideWhenUsed/>
   </w:style>
-  <w:style w:type="table" w:default="1" w:styleId="NormaleTabelle">
+  <w:style w:type="table" w:default="1" w:styleId="TableNormal">
     <w:name w:val="Normal Table"/>
     <w:uiPriority w:val="99"/>
     <w:semiHidden/>
@@ -6711,15 +6784,15 @@
       </w:tblCellMar>
     </w:tblPr>
   </w:style>
-  <w:style w:type="numbering" w:default="1" w:styleId="KeineListe">
+  <w:style w:type="numbering" w:default="1" w:styleId="NoList">
     <w:name w:val="No List"/>
     <w:uiPriority w:val="99"/>
     <w:semiHidden/>
     <w:unhideWhenUsed/>
   </w:style>
-  <w:style w:type="character" w:styleId="Platzhaltertext">
+  <w:style w:type="character" w:styleId="PlaceholderText">
     <w:name w:val="Placeholder Text"/>
-    <w:basedOn w:val="Absatz-Standardschriftart"/>
+    <w:basedOn w:val="DefaultParagraphFont"/>
     <w:uiPriority w:val="99"/>
     <w:semiHidden/>
     <w:rPr>
@@ -6753,7 +6826,7 @@
 </file>
 
 <file path=word/glossary/webSettings.xml><?xml version="1.0" encoding="utf-8"?>
-<w:webSettings xmlns:mc="http://schemas.openxmlformats.org/markup-compatibility/2006" xmlns:r="http://schemas.openxmlformats.org/officeDocument/2006/relationships" xmlns:w="http://schemas.openxmlformats.org/wordprocessingml/2006/main" xmlns:w14="http://schemas.microsoft.com/office/word/2010/wordml" xmlns:w15="http://schemas.microsoft.com/office/word/2012/wordml" xmlns:w16cex="http://schemas.microsoft.com/office/word/2018/wordml/cex" xmlns:w16cid="http://schemas.microsoft.com/office/word/2016/wordml/cid" xmlns:w16="http://schemas.microsoft.com/office/word/2018/wordml" xmlns:w16du="http://schemas.microsoft.com/office/word/2023/wordml/word16du" xmlns:w16sdtdh="http://schemas.microsoft.com/office/word/2020/wordml/sdtdatahash" xmlns:w16sdtfl="http://schemas.microsoft.com/office/word/2024/wordml/sdtformatlock" xmlns:w16se="http://schemas.microsoft.com/office/word/2015/wordml/symex" mc:Ignorable="w14 w15 w16se w16cid w16 w16cex w16sdtdh w16sdtfl w16du">
+<w:webSettings xmlns:mc="http://schemas.openxmlformats.org/markup-compatibility/2006" xmlns:r="http://schemas.openxmlformats.org/officeDocument/2006/relationships" xmlns:w="http://schemas.openxmlformats.org/wordprocessingml/2006/main" xmlns:w14="http://schemas.microsoft.com/office/word/2010/wordml" xmlns:w15="http://schemas.microsoft.com/office/word/2012/wordml" xmlns:w16cex="http://schemas.microsoft.com/office/word/2018/wordml/cex" xmlns:w16cid="http://schemas.microsoft.com/office/word/2016/wordml/cid" xmlns:w16="http://schemas.microsoft.com/office/word/2018/wordml" xmlns:w16du="http://schemas.microsoft.com/office/word/2023/wordml/word16du" xmlns:w16sdtdh="http://schemas.microsoft.com/office/word/2020/wordml/sdtdatahash" xmlns:w16se="http://schemas.microsoft.com/office/word/2015/wordml/symex" mc:Ignorable="w14 w15 w16se w16cid w16 w16cex w16sdtdh w16du">
   <w:optimizeForBrowser/>
   <w:allowPNG/>
 </w:webSettings>
@@ -7055,26 +7128,18 @@
 </file>
 
 <file path=customXml/item1.xml><?xml version="1.0" encoding="utf-8"?>
+<b:Sources xmlns:b="http://schemas.openxmlformats.org/officeDocument/2006/bibliography" xmlns="http://schemas.openxmlformats.org/officeDocument/2006/bibliography" SelectedStyle="\APASixthEditionOfficeOnline.xsl" StyleName="APA" Version="6"/>
+</file>
+
+<file path=customXml/item2.xml><?xml version="1.0" encoding="utf-8"?>
+<Session xmlns="http://schemas.business-integrity.com/dealbuilder/2006/answers"/>
+</file>
+
+<file path=customXml/item3.xml><?xml version="1.0" encoding="utf-8"?>
 <Dictionary xmlns="http://schemas.business-integrity.com/dealbuilder/2006/dictionary" SavedByVersion="8.6.17422.1" MinimumVersion="7.2.0.0"/>
 </file>
 
-<file path=customXml/item2.xml><?xml version="1.0" encoding="utf-8"?>
-<b:Sources xmlns:b="http://schemas.openxmlformats.org/officeDocument/2006/bibliography" xmlns="http://schemas.openxmlformats.org/officeDocument/2006/bibliography" SelectedStyle="\APASixthEditionOfficeOnline.xsl" StyleName="APA" Version="6"/>
-</file>
-
-<file path=customXml/item3.xml><?xml version="1.0" encoding="utf-8"?>
-<Session xmlns="http://schemas.business-integrity.com/dealbuilder/2006/answers"/>
-</file>
-
 <file path=customXml/itemProps1.xml><?xml version="1.0" encoding="utf-8"?>
-<ds:datastoreItem xmlns:ds="http://schemas.openxmlformats.org/officeDocument/2006/customXml" ds:itemID="{961BB746-0E61-4453-8298-842389EAD895}">
-  <ds:schemaRefs>
-    <ds:schemaRef ds:uri="http://schemas.business-integrity.com/dealbuilder/2006/dictionary"/>
-  </ds:schemaRefs>
-</ds:datastoreItem>
-</file>
-
-<file path=customXml/itemProps2.xml><?xml version="1.0" encoding="utf-8"?>
 <ds:datastoreItem xmlns:ds="http://schemas.openxmlformats.org/officeDocument/2006/customXml" ds:itemID="{01CE309E-3633-413F-B84E-6ACA79A877FD}">
   <ds:schemaRefs>
     <ds:schemaRef ds:uri="http://schemas.openxmlformats.org/officeDocument/2006/bibliography"/>
@@ -7082,10 +7147,18 @@
 </ds:datastoreItem>
 </file>
 
-<file path=customXml/itemProps3.xml><?xml version="1.0" encoding="utf-8"?>
+<file path=customXml/itemProps2.xml><?xml version="1.0" encoding="utf-8"?>
 <ds:datastoreItem xmlns:ds="http://schemas.openxmlformats.org/officeDocument/2006/customXml" ds:itemID="{551E3BBD-676E-4927-A735-879E6A3CE4C1}">
   <ds:schemaRefs>
     <ds:schemaRef ds:uri="http://schemas.business-integrity.com/dealbuilder/2006/answers"/>
   </ds:schemaRefs>
 </ds:datastoreItem>
+</file>
+
+<file path=customXml/itemProps3.xml><?xml version="1.0" encoding="utf-8"?>
+<ds:datastoreItem xmlns:ds="http://schemas.openxmlformats.org/officeDocument/2006/customXml" ds:itemID="{961BB746-0E61-4453-8298-842389EAD895}">
+  <ds:schemaRefs>
+    <ds:schemaRef ds:uri="http://schemas.business-integrity.com/dealbuilder/2006/dictionary"/>
+  </ds:schemaRefs>
+</ds:datastoreItem>
 </file>